--- a/DOCUMENTOFINAL.docx
+++ b/DOCUMENTOFINAL.docx
@@ -794,7 +794,7 @@
                     </pic:cNvPicPr>
                   </pic:nvPicPr>
                   <pic:blipFill>
-                    <a:blip r:embed="rId4" cstate="print">
+                    <a:blip r:embed="rId5" cstate="print">
                       <a:extLst>
                         <a:ext uri="{28A0092B-C50C-407E-A947-70E740481C1C}">
                           <a14:useLocalDpi xmlns:a14="http://schemas.microsoft.com/office/drawing/2010/main" val="0"/>
@@ -1082,7 +1082,7 @@
                     </pic:cNvPicPr>
                   </pic:nvPicPr>
                   <pic:blipFill>
-                    <a:blip r:embed="rId5" cstate="print">
+                    <a:blip r:embed="rId6" cstate="print">
                       <a:extLst>
                         <a:ext uri="{28A0092B-C50C-407E-A947-70E740481C1C}">
                           <a14:useLocalDpi xmlns:a14="http://schemas.microsoft.com/office/drawing/2010/main" val="0"/>
@@ -22631,87 +22631,7 @@
                 <w:szCs w:val="20"/>
                 <w:lang w:val="en-US" w:bidi="he-IL"/>
               </w:rPr>
-              <w:t xml:space="preserve">IN </w:t>
-            </w:r>
-            <w:proofErr w:type="spellStart"/>
-            <w:r>
-              <w:rPr>
-                <w:rFonts w:ascii="Ancizar Sans Light" w:hAnsi="Ancizar Sans Light" w:cs="Calibri"/>
-                <w:sz w:val="20"/>
-                <w:szCs w:val="20"/>
-                <w:lang w:val="en-US" w:bidi="he-IL"/>
-              </w:rPr>
-              <w:t>cli_id</w:t>
-            </w:r>
-            <w:proofErr w:type="spellEnd"/>
-            <w:r>
-              <w:rPr>
-                <w:rFonts w:ascii="Ancizar Sans Light" w:hAnsi="Ancizar Sans Light" w:cs="Calibri"/>
-                <w:sz w:val="20"/>
-                <w:szCs w:val="20"/>
-                <w:lang w:val="en-US" w:bidi="he-IL"/>
-              </w:rPr>
-              <w:t xml:space="preserve"> INT, IN </w:t>
-            </w:r>
-            <w:proofErr w:type="spellStart"/>
-            <w:r>
-              <w:rPr>
-                <w:rFonts w:ascii="Ancizar Sans Light" w:hAnsi="Ancizar Sans Light" w:cs="Calibri"/>
-                <w:sz w:val="20"/>
-                <w:szCs w:val="20"/>
-                <w:lang w:val="en-US" w:bidi="he-IL"/>
-              </w:rPr>
-              <w:t>sed_id</w:t>
-            </w:r>
-            <w:proofErr w:type="spellEnd"/>
-            <w:r>
-              <w:rPr>
-                <w:rFonts w:ascii="Ancizar Sans Light" w:hAnsi="Ancizar Sans Light" w:cs="Calibri"/>
-                <w:sz w:val="20"/>
-                <w:szCs w:val="20"/>
-                <w:lang w:val="en-US" w:bidi="he-IL"/>
-              </w:rPr>
-              <w:t xml:space="preserve"> INT,IN </w:t>
-            </w:r>
-            <w:proofErr w:type="spellStart"/>
-            <w:r>
-              <w:rPr>
-                <w:rFonts w:ascii="Ancizar Sans Light" w:hAnsi="Ancizar Sans Light" w:cs="Calibri"/>
-                <w:sz w:val="20"/>
-                <w:szCs w:val="20"/>
-                <w:lang w:val="en-US" w:bidi="he-IL"/>
-              </w:rPr>
-              <w:t>ven_id</w:t>
-            </w:r>
-            <w:proofErr w:type="spellEnd"/>
-            <w:r>
-              <w:rPr>
-                <w:rFonts w:ascii="Ancizar Sans Light" w:hAnsi="Ancizar Sans Light" w:cs="Calibri"/>
-                <w:sz w:val="20"/>
-                <w:szCs w:val="20"/>
-                <w:lang w:val="en-US" w:bidi="he-IL"/>
-              </w:rPr>
-              <w:t xml:space="preserve"> INT, In </w:t>
-            </w:r>
-            <w:proofErr w:type="spellStart"/>
-            <w:r>
-              <w:rPr>
-                <w:rFonts w:ascii="Ancizar Sans Light" w:hAnsi="Ancizar Sans Light" w:cs="Calibri"/>
-                <w:sz w:val="20"/>
-                <w:szCs w:val="20"/>
-                <w:lang w:val="en-US" w:bidi="he-IL"/>
-              </w:rPr>
-              <w:t>emp_id</w:t>
-            </w:r>
-            <w:proofErr w:type="spellEnd"/>
-            <w:r>
-              <w:rPr>
-                <w:rFonts w:ascii="Ancizar Sans Light" w:hAnsi="Ancizar Sans Light" w:cs="Calibri"/>
-                <w:sz w:val="20"/>
-                <w:szCs w:val="20"/>
-                <w:lang w:val="en-US" w:bidi="he-IL"/>
-              </w:rPr>
-              <w:t xml:space="preserve"> INT)</w:t>
+              <w:t>IN cli_id INT, IN sed_id INT,IN ven_id INT, In emp_id INT)</w:t>
             </w:r>
           </w:p>
         </w:tc>
@@ -22814,7 +22734,6 @@
                 <w:lang w:val="en-US" w:bidi="he-IL"/>
               </w:rPr>
             </w:pPr>
-            <w:proofErr w:type="spellStart"/>
             <w:r>
               <w:rPr>
                 <w:rFonts w:ascii="Ancizar Sans Light" w:hAnsi="Ancizar Sans Light" w:cs="Calibri"/>
@@ -22832,9 +22751,9 @@
                 <w:szCs w:val="20"/>
                 <w:lang w:val="en-US" w:bidi="he-IL"/>
               </w:rPr>
-              <w:t>crearuta</w:t>
-            </w:r>
-            <w:proofErr w:type="spellEnd"/>
+              <w:t>crearuta(</w:t>
+            </w:r>
+            <w:proofErr w:type="gramEnd"/>
             <w:r>
               <w:rPr>
                 <w:rFonts w:ascii="Ancizar Sans Light" w:hAnsi="Ancizar Sans Light" w:cs="Calibri"/>
@@ -22842,57 +22761,7 @@
                 <w:szCs w:val="20"/>
                 <w:lang w:val="en-US" w:bidi="he-IL"/>
               </w:rPr>
-              <w:t>(</w:t>
-            </w:r>
-            <w:proofErr w:type="gramEnd"/>
-            <w:r>
-              <w:rPr>
-                <w:rFonts w:ascii="Ancizar Sans Light" w:hAnsi="Ancizar Sans Light" w:cs="Calibri"/>
-                <w:sz w:val="20"/>
-                <w:szCs w:val="20"/>
-                <w:lang w:val="en-US" w:bidi="he-IL"/>
-              </w:rPr>
-              <w:t xml:space="preserve">IN </w:t>
-            </w:r>
-            <w:proofErr w:type="spellStart"/>
-            <w:r>
-              <w:rPr>
-                <w:rFonts w:ascii="Ancizar Sans Light" w:hAnsi="Ancizar Sans Light" w:cs="Calibri"/>
-                <w:sz w:val="20"/>
-                <w:szCs w:val="20"/>
-                <w:lang w:val="en-US" w:bidi="he-IL"/>
-              </w:rPr>
-              <w:t>ven_id</w:t>
-            </w:r>
-            <w:proofErr w:type="spellEnd"/>
-            <w:r>
-              <w:rPr>
-                <w:rFonts w:ascii="Ancizar Sans Light" w:hAnsi="Ancizar Sans Light" w:cs="Calibri"/>
-                <w:sz w:val="20"/>
-                <w:szCs w:val="20"/>
-                <w:lang w:val="en-US" w:bidi="he-IL"/>
-              </w:rPr>
-              <w:t xml:space="preserve"> INT, IN </w:t>
-            </w:r>
-            <w:proofErr w:type="spellStart"/>
-            <w:r>
-              <w:rPr>
-                <w:rFonts w:ascii="Ancizar Sans Light" w:hAnsi="Ancizar Sans Light" w:cs="Calibri"/>
-                <w:sz w:val="20"/>
-                <w:szCs w:val="20"/>
-                <w:lang w:val="en-US" w:bidi="he-IL"/>
-              </w:rPr>
-              <w:t>sed_id</w:t>
-            </w:r>
-            <w:proofErr w:type="spellEnd"/>
-            <w:r>
-              <w:rPr>
-                <w:rFonts w:ascii="Ancizar Sans Light" w:hAnsi="Ancizar Sans Light" w:cs="Calibri"/>
-                <w:sz w:val="20"/>
-                <w:szCs w:val="20"/>
-                <w:lang w:val="en-US" w:bidi="he-IL"/>
-              </w:rPr>
-              <w:t xml:space="preserve"> INT,IN </w:t>
+              <w:t xml:space="preserve">IN ven_id INT, IN sed_id INT,IN </w:t>
             </w:r>
             <w:proofErr w:type="spellStart"/>
             <w:r>
@@ -23168,19 +23037,8 @@
                 <w:szCs w:val="20"/>
                 <w:lang w:bidi="he-IL"/>
               </w:rPr>
-              <w:t xml:space="preserve">Realiza la compra al </w:t>
-            </w:r>
-            <w:proofErr w:type="spellStart"/>
-            <w:r>
-              <w:rPr>
-                <w:rFonts w:ascii="Ancizar Sans Light" w:hAnsi="Ancizar Sans Light" w:cs="Calibri"/>
-                <w:sz w:val="20"/>
-                <w:szCs w:val="20"/>
-                <w:lang w:bidi="he-IL"/>
-              </w:rPr>
-              <w:t>proovedor</w:t>
-            </w:r>
-            <w:proofErr w:type="spellEnd"/>
+              <w:t>Realiza la compra al proovedor</w:t>
+            </w:r>
           </w:p>
         </w:tc>
         <w:tc>
@@ -23234,27 +23092,7 @@
                 <w:szCs w:val="20"/>
                 <w:lang w:val="en-US" w:bidi="he-IL"/>
               </w:rPr>
-              <w:t xml:space="preserve">IN </w:t>
-            </w:r>
-            <w:proofErr w:type="spellStart"/>
-            <w:r>
-              <w:rPr>
-                <w:rFonts w:ascii="Ancizar Sans Light" w:hAnsi="Ancizar Sans Light" w:cs="Calibri"/>
-                <w:sz w:val="20"/>
-                <w:szCs w:val="20"/>
-                <w:lang w:val="en-US" w:bidi="he-IL"/>
-              </w:rPr>
-              <w:t>cantidad</w:t>
-            </w:r>
-            <w:proofErr w:type="spellEnd"/>
-            <w:r>
-              <w:rPr>
-                <w:rFonts w:ascii="Ancizar Sans Light" w:hAnsi="Ancizar Sans Light" w:cs="Calibri"/>
-                <w:sz w:val="20"/>
-                <w:szCs w:val="20"/>
-                <w:lang w:val="en-US" w:bidi="he-IL"/>
-              </w:rPr>
-              <w:t xml:space="preserve"> </w:t>
+              <w:t xml:space="preserve">IN cantidad </w:t>
             </w:r>
             <w:proofErr w:type="spellStart"/>
             <w:r>
@@ -23484,67 +23322,7 @@
                 <w:szCs w:val="20"/>
                 <w:lang w:bidi="he-IL"/>
               </w:rPr>
-              <w:t xml:space="preserve">IN </w:t>
-            </w:r>
-            <w:proofErr w:type="spellStart"/>
-            <w:r>
-              <w:rPr>
-                <w:rFonts w:ascii="Ancizar Sans Light" w:hAnsi="Ancizar Sans Light" w:cs="Calibri"/>
-                <w:sz w:val="20"/>
-                <w:szCs w:val="20"/>
-                <w:lang w:bidi="he-IL"/>
-              </w:rPr>
-              <w:t>cli_nombre</w:t>
-            </w:r>
-            <w:proofErr w:type="spellEnd"/>
-            <w:r>
-              <w:rPr>
-                <w:rFonts w:ascii="Ancizar Sans Light" w:hAnsi="Ancizar Sans Light" w:cs="Calibri"/>
-                <w:sz w:val="20"/>
-                <w:szCs w:val="20"/>
-                <w:lang w:bidi="he-IL"/>
-              </w:rPr>
-              <w:t xml:space="preserve"> VARCHAR(30), IN </w:t>
-            </w:r>
-            <w:proofErr w:type="spellStart"/>
-            <w:r>
-              <w:rPr>
-                <w:rFonts w:ascii="Ancizar Sans Light" w:hAnsi="Ancizar Sans Light" w:cs="Calibri"/>
-                <w:sz w:val="20"/>
-                <w:szCs w:val="20"/>
-                <w:lang w:bidi="he-IL"/>
-              </w:rPr>
-              <w:t>cli_telefono</w:t>
-            </w:r>
-            <w:proofErr w:type="spellEnd"/>
-            <w:r>
-              <w:rPr>
-                <w:rFonts w:ascii="Ancizar Sans Light" w:hAnsi="Ancizar Sans Light" w:cs="Calibri"/>
-                <w:sz w:val="20"/>
-                <w:szCs w:val="20"/>
-                <w:lang w:bidi="he-IL"/>
-              </w:rPr>
-              <w:t xml:space="preserve"> INT, IN </w:t>
-            </w:r>
-            <w:proofErr w:type="spellStart"/>
-            <w:r>
-              <w:rPr>
-                <w:rFonts w:ascii="Ancizar Sans Light" w:hAnsi="Ancizar Sans Light" w:cs="Calibri"/>
-                <w:sz w:val="20"/>
-                <w:szCs w:val="20"/>
-                <w:lang w:bidi="he-IL"/>
-              </w:rPr>
-              <w:t>cli_direccion</w:t>
-            </w:r>
-            <w:proofErr w:type="spellEnd"/>
-            <w:r>
-              <w:rPr>
-                <w:rFonts w:ascii="Ancizar Sans Light" w:hAnsi="Ancizar Sans Light" w:cs="Calibri"/>
-                <w:sz w:val="20"/>
-                <w:szCs w:val="20"/>
-                <w:lang w:bidi="he-IL"/>
-              </w:rPr>
-              <w:t xml:space="preserve"> VARCHAR(30))</w:t>
+              <w:t>IN cli_nombre VARCHAR(30), IN cli_telefono INT, IN cli_direccion VARCHAR(30))</w:t>
             </w:r>
           </w:p>
         </w:tc>
@@ -23619,19 +23397,34 @@
                 <w:szCs w:val="20"/>
                 <w:lang w:bidi="he-IL"/>
               </w:rPr>
-              <w:t xml:space="preserve">Actualizar el inventario de una </w:t>
-            </w:r>
-            <w:proofErr w:type="spellStart"/>
-            <w:r>
+              <w:t>Actualizar el inventario de una transaccion a un cliente (Disminuye la cantidad de los productos comprados por el cliente)</w:t>
+            </w:r>
+          </w:p>
+        </w:tc>
+        <w:tc>
+          <w:tcPr>
+            <w:tcW w:w="0" w:type="auto"/>
+            <w:tcBorders>
+              <w:top w:val="single" w:sz="4" w:space="0" w:color="CCCCCC"/>
+              <w:left w:val="single" w:sz="4" w:space="0" w:color="CCCCCC"/>
+              <w:bottom w:val="single" w:sz="4" w:space="0" w:color="000000"/>
+              <w:right w:val="single" w:sz="4" w:space="0" w:color="auto"/>
+            </w:tcBorders>
+            <w:vAlign w:val="center"/>
+            <w:hideMark/>
+          </w:tcPr>
+          <w:p>
+            <w:pPr>
+              <w:spacing w:after="0" w:line="240" w:lineRule="auto"/>
+              <w:ind w:left="0" w:firstLine="0"/>
+              <w:jc w:val="center"/>
               <w:rPr>
                 <w:rFonts w:ascii="Ancizar Sans Light" w:hAnsi="Ancizar Sans Light" w:cs="Calibri"/>
                 <w:sz w:val="20"/>
                 <w:szCs w:val="20"/>
                 <w:lang w:bidi="he-IL"/>
               </w:rPr>
-              <w:t>transaccion</w:t>
-            </w:r>
-            <w:proofErr w:type="spellEnd"/>
+            </w:pPr>
             <w:r>
               <w:rPr>
                 <w:rFonts w:ascii="Ancizar Sans Light" w:hAnsi="Ancizar Sans Light" w:cs="Calibri"/>
@@ -23639,45 +23432,8 @@
                 <w:szCs w:val="20"/>
                 <w:lang w:bidi="he-IL"/>
               </w:rPr>
-              <w:t xml:space="preserve"> a un cliente (Disminuye la cantidad de los productos comprados por el cliente)</w:t>
-            </w:r>
-          </w:p>
-        </w:tc>
-        <w:tc>
-          <w:tcPr>
-            <w:tcW w:w="0" w:type="auto"/>
-            <w:tcBorders>
-              <w:top w:val="single" w:sz="4" w:space="0" w:color="CCCCCC"/>
-              <w:left w:val="single" w:sz="4" w:space="0" w:color="CCCCCC"/>
-              <w:bottom w:val="single" w:sz="4" w:space="0" w:color="000000"/>
-              <w:right w:val="single" w:sz="4" w:space="0" w:color="auto"/>
-            </w:tcBorders>
-            <w:vAlign w:val="center"/>
-            <w:hideMark/>
-          </w:tcPr>
-          <w:p>
-            <w:pPr>
-              <w:spacing w:after="0" w:line="240" w:lineRule="auto"/>
-              <w:ind w:left="0" w:firstLine="0"/>
-              <w:jc w:val="center"/>
-              <w:rPr>
-                <w:rFonts w:ascii="Ancizar Sans Light" w:hAnsi="Ancizar Sans Light" w:cs="Calibri"/>
-                <w:sz w:val="20"/>
-                <w:szCs w:val="20"/>
-                <w:lang w:bidi="he-IL"/>
-              </w:rPr>
-            </w:pPr>
-            <w:proofErr w:type="spellStart"/>
-            <w:r>
-              <w:rPr>
-                <w:rFonts w:ascii="Ancizar Sans Light" w:hAnsi="Ancizar Sans Light" w:cs="Calibri"/>
-                <w:sz w:val="20"/>
-                <w:szCs w:val="20"/>
-                <w:lang w:bidi="he-IL"/>
-              </w:rPr>
               <w:t>tg_inventariocl</w:t>
             </w:r>
-            <w:proofErr w:type="spellEnd"/>
           </w:p>
         </w:tc>
       </w:tr>
@@ -23751,47 +23507,7 @@
                 <w:szCs w:val="20"/>
                 <w:lang w:bidi="he-IL"/>
               </w:rPr>
-              <w:t xml:space="preserve">Actualizar el inventario de una compra a un </w:t>
-            </w:r>
-            <w:proofErr w:type="spellStart"/>
-            <w:r>
-              <w:rPr>
-                <w:rFonts w:ascii="Ancizar Sans Light" w:hAnsi="Ancizar Sans Light" w:cs="Calibri"/>
-                <w:sz w:val="20"/>
-                <w:szCs w:val="20"/>
-                <w:lang w:bidi="he-IL"/>
-              </w:rPr>
-              <w:t>proovedor</w:t>
-            </w:r>
-            <w:proofErr w:type="spellEnd"/>
-            <w:r>
-              <w:rPr>
-                <w:rFonts w:ascii="Ancizar Sans Light" w:hAnsi="Ancizar Sans Light" w:cs="Calibri"/>
-                <w:sz w:val="20"/>
-                <w:szCs w:val="20"/>
-                <w:lang w:bidi="he-IL"/>
-              </w:rPr>
-              <w:t xml:space="preserve"> (Aumenta la cantidad de los productos que se compran a un </w:t>
-            </w:r>
-            <w:proofErr w:type="spellStart"/>
-            <w:r>
-              <w:rPr>
-                <w:rFonts w:ascii="Ancizar Sans Light" w:hAnsi="Ancizar Sans Light" w:cs="Calibri"/>
-                <w:sz w:val="20"/>
-                <w:szCs w:val="20"/>
-                <w:lang w:bidi="he-IL"/>
-              </w:rPr>
-              <w:t>proovedor</w:t>
-            </w:r>
-            <w:proofErr w:type="spellEnd"/>
-            <w:r>
-              <w:rPr>
-                <w:rFonts w:ascii="Ancizar Sans Light" w:hAnsi="Ancizar Sans Light" w:cs="Calibri"/>
-                <w:sz w:val="20"/>
-                <w:szCs w:val="20"/>
-                <w:lang w:bidi="he-IL"/>
-              </w:rPr>
-              <w:t>)</w:t>
+              <w:t>Actualizar el inventario de una compra a un proovedor (Aumenta la cantidad de los productos que se compran a un proovedor)</w:t>
             </w:r>
           </w:p>
         </w:tc>
@@ -23961,147 +23677,7 @@
                 <w:szCs w:val="20"/>
                 <w:lang w:val="en-US" w:bidi="he-IL"/>
               </w:rPr>
-              <w:t xml:space="preserve"> </w:t>
-            </w:r>
-            <w:proofErr w:type="spellStart"/>
-            <w:r>
-              <w:rPr>
-                <w:rFonts w:ascii="Ancizar Sans Light" w:hAnsi="Ancizar Sans Light" w:cs="Calibri"/>
-                <w:sz w:val="20"/>
-                <w:szCs w:val="20"/>
-                <w:lang w:val="en-US" w:bidi="he-IL"/>
-              </w:rPr>
-              <w:t>cliente</w:t>
-            </w:r>
-            <w:proofErr w:type="spellEnd"/>
-            <w:r>
-              <w:rPr>
-                <w:rFonts w:ascii="Ancizar Sans Light" w:hAnsi="Ancizar Sans Light" w:cs="Calibri"/>
-                <w:sz w:val="20"/>
-                <w:szCs w:val="20"/>
-                <w:lang w:val="en-US" w:bidi="he-IL"/>
-              </w:rPr>
-              <w:t xml:space="preserve"> varchar(45),IN </w:t>
-            </w:r>
-            <w:proofErr w:type="spellStart"/>
-            <w:r>
-              <w:rPr>
-                <w:rFonts w:ascii="Ancizar Sans Light" w:hAnsi="Ancizar Sans Light" w:cs="Calibri"/>
-                <w:sz w:val="20"/>
-                <w:szCs w:val="20"/>
-                <w:lang w:val="en-US" w:bidi="he-IL"/>
-              </w:rPr>
-              <w:t>sede</w:t>
-            </w:r>
-            <w:proofErr w:type="spellEnd"/>
-            <w:r>
-              <w:rPr>
-                <w:rFonts w:ascii="Ancizar Sans Light" w:hAnsi="Ancizar Sans Light" w:cs="Calibri"/>
-                <w:sz w:val="20"/>
-                <w:szCs w:val="20"/>
-                <w:lang w:val="en-US" w:bidi="he-IL"/>
-              </w:rPr>
-              <w:t xml:space="preserve"> </w:t>
-            </w:r>
-            <w:proofErr w:type="spellStart"/>
-            <w:r>
-              <w:rPr>
-                <w:rFonts w:ascii="Ancizar Sans Light" w:hAnsi="Ancizar Sans Light" w:cs="Calibri"/>
-                <w:sz w:val="20"/>
-                <w:szCs w:val="20"/>
-                <w:lang w:val="en-US" w:bidi="he-IL"/>
-              </w:rPr>
-              <w:t>int</w:t>
-            </w:r>
-            <w:proofErr w:type="spellEnd"/>
-            <w:r>
-              <w:rPr>
-                <w:rFonts w:ascii="Ancizar Sans Light" w:hAnsi="Ancizar Sans Light" w:cs="Calibri"/>
-                <w:sz w:val="20"/>
-                <w:szCs w:val="20"/>
-                <w:lang w:val="en-US" w:bidi="he-IL"/>
-              </w:rPr>
-              <w:t xml:space="preserve">, IN </w:t>
-            </w:r>
-            <w:proofErr w:type="spellStart"/>
-            <w:r>
-              <w:rPr>
-                <w:rFonts w:ascii="Ancizar Sans Light" w:hAnsi="Ancizar Sans Light" w:cs="Calibri"/>
-                <w:sz w:val="20"/>
-                <w:szCs w:val="20"/>
-                <w:lang w:val="en-US" w:bidi="he-IL"/>
-              </w:rPr>
-              <w:t>empleado</w:t>
-            </w:r>
-            <w:proofErr w:type="spellEnd"/>
-            <w:r>
-              <w:rPr>
-                <w:rFonts w:ascii="Ancizar Sans Light" w:hAnsi="Ancizar Sans Light" w:cs="Calibri"/>
-                <w:sz w:val="20"/>
-                <w:szCs w:val="20"/>
-                <w:lang w:val="en-US" w:bidi="he-IL"/>
-              </w:rPr>
-              <w:t xml:space="preserve"> </w:t>
-            </w:r>
-            <w:proofErr w:type="spellStart"/>
-            <w:r>
-              <w:rPr>
-                <w:rFonts w:ascii="Ancizar Sans Light" w:hAnsi="Ancizar Sans Light" w:cs="Calibri"/>
-                <w:sz w:val="20"/>
-                <w:szCs w:val="20"/>
-                <w:lang w:val="en-US" w:bidi="he-IL"/>
-              </w:rPr>
-              <w:t>int</w:t>
-            </w:r>
-            <w:proofErr w:type="spellEnd"/>
-            <w:r>
-              <w:rPr>
-                <w:rFonts w:ascii="Ancizar Sans Light" w:hAnsi="Ancizar Sans Light" w:cs="Calibri"/>
-                <w:sz w:val="20"/>
-                <w:szCs w:val="20"/>
-                <w:lang w:val="en-US" w:bidi="he-IL"/>
-              </w:rPr>
-              <w:t xml:space="preserve">, IN </w:t>
-            </w:r>
-            <w:proofErr w:type="spellStart"/>
-            <w:r>
-              <w:rPr>
-                <w:rFonts w:ascii="Ancizar Sans Light" w:hAnsi="Ancizar Sans Light" w:cs="Calibri"/>
-                <w:sz w:val="20"/>
-                <w:szCs w:val="20"/>
-                <w:lang w:val="en-US" w:bidi="he-IL"/>
-              </w:rPr>
-              <w:t>cant_libra</w:t>
-            </w:r>
-            <w:proofErr w:type="spellEnd"/>
-            <w:r>
-              <w:rPr>
-                <w:rFonts w:ascii="Ancizar Sans Light" w:hAnsi="Ancizar Sans Light" w:cs="Calibri"/>
-                <w:sz w:val="20"/>
-                <w:szCs w:val="20"/>
-                <w:lang w:val="en-US" w:bidi="he-IL"/>
-              </w:rPr>
-              <w:t xml:space="preserve"> </w:t>
-            </w:r>
-            <w:proofErr w:type="spellStart"/>
-            <w:r>
-              <w:rPr>
-                <w:rFonts w:ascii="Ancizar Sans Light" w:hAnsi="Ancizar Sans Light" w:cs="Calibri"/>
-                <w:sz w:val="20"/>
-                <w:szCs w:val="20"/>
-                <w:lang w:val="en-US" w:bidi="he-IL"/>
-              </w:rPr>
-              <w:t>int</w:t>
-            </w:r>
-            <w:proofErr w:type="spellEnd"/>
-            <w:r>
-              <w:rPr>
-                <w:rFonts w:ascii="Ancizar Sans Light" w:hAnsi="Ancizar Sans Light" w:cs="Calibri"/>
-                <w:sz w:val="20"/>
-                <w:szCs w:val="20"/>
-                <w:lang w:val="en-US" w:bidi="he-IL"/>
-              </w:rPr>
-              <w:t xml:space="preserve">, IN </w:t>
+              <w:t xml:space="preserve"> cliente varchar(45),IN sede int, IN empleado int, IN cant_libra int, IN </w:t>
             </w:r>
             <w:proofErr w:type="spellStart"/>
             <w:r>
@@ -24344,27 +23920,7 @@
                 <w:szCs w:val="20"/>
                 <w:lang w:bidi="he-IL"/>
               </w:rPr>
-              <w:t xml:space="preserve">crea una compra con la cantidad de </w:t>
-            </w:r>
-            <w:proofErr w:type="spellStart"/>
-            <w:r>
-              <w:rPr>
-                <w:rFonts w:ascii="Ancizar Sans Light" w:hAnsi="Ancizar Sans Light" w:cs="Calibri"/>
-                <w:sz w:val="20"/>
-                <w:szCs w:val="20"/>
-                <w:lang w:bidi="he-IL"/>
-              </w:rPr>
-              <w:t>articulos</w:t>
-            </w:r>
-            <w:proofErr w:type="spellEnd"/>
-            <w:r>
-              <w:rPr>
-                <w:rFonts w:ascii="Ancizar Sans Light" w:hAnsi="Ancizar Sans Light" w:cs="Calibri"/>
-                <w:sz w:val="20"/>
-                <w:szCs w:val="20"/>
-                <w:lang w:bidi="he-IL"/>
-              </w:rPr>
-              <w:t xml:space="preserve"> especificados</w:t>
+              <w:t>crea una compra con la cantidad de articulos especificados</w:t>
             </w:r>
           </w:p>
         </w:tc>
@@ -24400,27 +23956,7 @@
                 <w:szCs w:val="20"/>
                 <w:lang w:val="en-US" w:bidi="he-IL"/>
               </w:rPr>
-              <w:t xml:space="preserve">sp_compracompleta (IN </w:t>
-            </w:r>
-            <w:proofErr w:type="spellStart"/>
-            <w:r>
-              <w:rPr>
-                <w:rFonts w:ascii="Ancizar Sans Light" w:hAnsi="Ancizar Sans Light" w:cs="Calibri"/>
-                <w:sz w:val="20"/>
-                <w:szCs w:val="20"/>
-                <w:lang w:val="en-US" w:bidi="he-IL"/>
-              </w:rPr>
-              <w:t>sede</w:t>
-            </w:r>
-            <w:proofErr w:type="spellEnd"/>
-            <w:r>
-              <w:rPr>
-                <w:rFonts w:ascii="Ancizar Sans Light" w:hAnsi="Ancizar Sans Light" w:cs="Calibri"/>
-                <w:sz w:val="20"/>
-                <w:szCs w:val="20"/>
-                <w:lang w:val="en-US" w:bidi="he-IL"/>
-              </w:rPr>
-              <w:t xml:space="preserve"> </w:t>
+              <w:t xml:space="preserve">sp_compracompleta (IN sede </w:t>
             </w:r>
             <w:proofErr w:type="gramStart"/>
             <w:r>
@@ -24831,19 +24367,34 @@
                 <w:szCs w:val="20"/>
                 <w:lang w:bidi="he-IL"/>
               </w:rPr>
-              <w:t>Sumar al valor total de una compra la cantidad de producto multiplicado por su precio (</w:t>
-            </w:r>
-            <w:proofErr w:type="spellStart"/>
-            <w:r>
+              <w:t>Sumar al valor total de una compra la cantidad de producto multiplicado por su precio (trigger)</w:t>
+            </w:r>
+          </w:p>
+        </w:tc>
+        <w:tc>
+          <w:tcPr>
+            <w:tcW w:w="0" w:type="auto"/>
+            <w:tcBorders>
+              <w:top w:val="single" w:sz="4" w:space="0" w:color="CCCCCC"/>
+              <w:left w:val="single" w:sz="4" w:space="0" w:color="CCCCCC"/>
+              <w:bottom w:val="single" w:sz="4" w:space="0" w:color="000000"/>
+              <w:right w:val="single" w:sz="4" w:space="0" w:color="auto"/>
+            </w:tcBorders>
+            <w:vAlign w:val="center"/>
+            <w:hideMark/>
+          </w:tcPr>
+          <w:p>
+            <w:pPr>
+              <w:spacing w:after="0" w:line="240" w:lineRule="auto"/>
+              <w:ind w:left="0" w:firstLine="0"/>
+              <w:jc w:val="center"/>
               <w:rPr>
                 <w:rFonts w:ascii="Ancizar Sans Light" w:hAnsi="Ancizar Sans Light" w:cs="Calibri"/>
                 <w:sz w:val="20"/>
                 <w:szCs w:val="20"/>
                 <w:lang w:bidi="he-IL"/>
               </w:rPr>
-              <w:t>trigger</w:t>
-            </w:r>
-            <w:proofErr w:type="spellEnd"/>
+            </w:pPr>
             <w:r>
               <w:rPr>
                 <w:rFonts w:ascii="Ancizar Sans Light" w:hAnsi="Ancizar Sans Light" w:cs="Calibri"/>
@@ -24851,45 +24402,8 @@
                 <w:szCs w:val="20"/>
                 <w:lang w:bidi="he-IL"/>
               </w:rPr>
-              <w:t>)</w:t>
-            </w:r>
-          </w:p>
-        </w:tc>
-        <w:tc>
-          <w:tcPr>
-            <w:tcW w:w="0" w:type="auto"/>
-            <w:tcBorders>
-              <w:top w:val="single" w:sz="4" w:space="0" w:color="CCCCCC"/>
-              <w:left w:val="single" w:sz="4" w:space="0" w:color="CCCCCC"/>
-              <w:bottom w:val="single" w:sz="4" w:space="0" w:color="000000"/>
-              <w:right w:val="single" w:sz="4" w:space="0" w:color="auto"/>
-            </w:tcBorders>
-            <w:vAlign w:val="center"/>
-            <w:hideMark/>
-          </w:tcPr>
-          <w:p>
-            <w:pPr>
-              <w:spacing w:after="0" w:line="240" w:lineRule="auto"/>
-              <w:ind w:left="0" w:firstLine="0"/>
-              <w:jc w:val="center"/>
-              <w:rPr>
-                <w:rFonts w:ascii="Ancizar Sans Light" w:hAnsi="Ancizar Sans Light" w:cs="Calibri"/>
-                <w:sz w:val="20"/>
-                <w:szCs w:val="20"/>
-                <w:lang w:bidi="he-IL"/>
-              </w:rPr>
-            </w:pPr>
-            <w:proofErr w:type="spellStart"/>
-            <w:r>
-              <w:rPr>
-                <w:rFonts w:ascii="Ancizar Sans Light" w:hAnsi="Ancizar Sans Light" w:cs="Calibri"/>
-                <w:sz w:val="20"/>
-                <w:szCs w:val="20"/>
-                <w:lang w:bidi="he-IL"/>
-              </w:rPr>
               <w:t>tg_detc_valor_proxcant</w:t>
             </w:r>
-            <w:proofErr w:type="spellEnd"/>
           </w:p>
         </w:tc>
       </w:tr>
@@ -24966,27 +24480,7 @@
                 <w:szCs w:val="20"/>
                 <w:lang w:bidi="he-IL"/>
               </w:rPr>
-              <w:t>Sumar al valor total de una venta la cantidad de producto multiplicado por su precio (</w:t>
-            </w:r>
-            <w:proofErr w:type="spellStart"/>
-            <w:r>
-              <w:rPr>
-                <w:rFonts w:ascii="Ancizar Sans Light" w:hAnsi="Ancizar Sans Light" w:cs="Calibri"/>
-                <w:sz w:val="20"/>
-                <w:szCs w:val="20"/>
-                <w:lang w:bidi="he-IL"/>
-              </w:rPr>
-              <w:t>trigger</w:t>
-            </w:r>
-            <w:proofErr w:type="spellEnd"/>
-            <w:r>
-              <w:rPr>
-                <w:rFonts w:ascii="Ancizar Sans Light" w:hAnsi="Ancizar Sans Light" w:cs="Calibri"/>
-                <w:sz w:val="20"/>
-                <w:szCs w:val="20"/>
-                <w:lang w:bidi="he-IL"/>
-              </w:rPr>
-              <w:t>)</w:t>
+              <w:t>Sumar al valor total de una venta la cantidad de producto multiplicado por su precio (trigger)</w:t>
             </w:r>
           </w:p>
         </w:tc>
@@ -25015,7 +24509,6 @@
                 <w:lang w:bidi="he-IL"/>
               </w:rPr>
             </w:pPr>
-            <w:proofErr w:type="spellStart"/>
             <w:r>
               <w:rPr>
                 <w:rFonts w:ascii="Ancizar Sans Light" w:hAnsi="Ancizar Sans Light" w:cs="Calibri"/>
@@ -25025,7 +24518,6 @@
               </w:rPr>
               <w:t>tg_detv_valor_proxcant</w:t>
             </w:r>
-            <w:proofErr w:type="spellEnd"/>
           </w:p>
         </w:tc>
       </w:tr>
@@ -25185,19 +24677,34 @@
                 <w:szCs w:val="20"/>
                 <w:lang w:bidi="he-IL"/>
               </w:rPr>
-              <w:t xml:space="preserve">Vista para ver las rutas del repartidor seleccionado en </w:t>
-            </w:r>
-            <w:proofErr w:type="spellStart"/>
-            <w:r>
+              <w:t>Vista para ver las rutas del repartidor seleccionado en dia en especifico</w:t>
+            </w:r>
+          </w:p>
+        </w:tc>
+        <w:tc>
+          <w:tcPr>
+            <w:tcW w:w="0" w:type="auto"/>
+            <w:tcBorders>
+              <w:top w:val="single" w:sz="4" w:space="0" w:color="CCCCCC"/>
+              <w:left w:val="single" w:sz="4" w:space="0" w:color="CCCCCC"/>
+              <w:bottom w:val="single" w:sz="4" w:space="0" w:color="000000"/>
+              <w:right w:val="single" w:sz="4" w:space="0" w:color="auto"/>
+            </w:tcBorders>
+            <w:vAlign w:val="center"/>
+            <w:hideMark/>
+          </w:tcPr>
+          <w:p>
+            <w:pPr>
+              <w:spacing w:after="0" w:line="240" w:lineRule="auto"/>
+              <w:ind w:left="0" w:firstLine="0"/>
+              <w:jc w:val="center"/>
               <w:rPr>
                 <w:rFonts w:ascii="Ancizar Sans Light" w:hAnsi="Ancizar Sans Light" w:cs="Calibri"/>
                 <w:sz w:val="20"/>
                 <w:szCs w:val="20"/>
                 <w:lang w:bidi="he-IL"/>
               </w:rPr>
-              <w:t>dia</w:t>
-            </w:r>
-            <w:proofErr w:type="spellEnd"/>
+            </w:pPr>
             <w:r>
               <w:rPr>
                 <w:rFonts w:ascii="Ancizar Sans Light" w:hAnsi="Ancizar Sans Light" w:cs="Calibri"/>
@@ -25205,45 +24712,8 @@
                 <w:szCs w:val="20"/>
                 <w:lang w:bidi="he-IL"/>
               </w:rPr>
-              <w:t xml:space="preserve"> en especifico</w:t>
-            </w:r>
-          </w:p>
-        </w:tc>
-        <w:tc>
-          <w:tcPr>
-            <w:tcW w:w="0" w:type="auto"/>
-            <w:tcBorders>
-              <w:top w:val="single" w:sz="4" w:space="0" w:color="CCCCCC"/>
-              <w:left w:val="single" w:sz="4" w:space="0" w:color="CCCCCC"/>
-              <w:bottom w:val="single" w:sz="4" w:space="0" w:color="000000"/>
-              <w:right w:val="single" w:sz="4" w:space="0" w:color="auto"/>
-            </w:tcBorders>
-            <w:vAlign w:val="center"/>
-            <w:hideMark/>
-          </w:tcPr>
-          <w:p>
-            <w:pPr>
-              <w:spacing w:after="0" w:line="240" w:lineRule="auto"/>
-              <w:ind w:left="0" w:firstLine="0"/>
-              <w:jc w:val="center"/>
-              <w:rPr>
-                <w:rFonts w:ascii="Ancizar Sans Light" w:hAnsi="Ancizar Sans Light" w:cs="Calibri"/>
-                <w:sz w:val="20"/>
-                <w:szCs w:val="20"/>
-                <w:lang w:bidi="he-IL"/>
-              </w:rPr>
-            </w:pPr>
-            <w:proofErr w:type="spellStart"/>
-            <w:r>
-              <w:rPr>
-                <w:rFonts w:ascii="Ancizar Sans Light" w:hAnsi="Ancizar Sans Light" w:cs="Calibri"/>
-                <w:sz w:val="20"/>
-                <w:szCs w:val="20"/>
-                <w:lang w:bidi="he-IL"/>
-              </w:rPr>
               <w:t>vw_rutarepartidor</w:t>
             </w:r>
-            <w:proofErr w:type="spellEnd"/>
           </w:p>
         </w:tc>
       </w:tr>
@@ -25317,27 +24787,7 @@
                 <w:szCs w:val="20"/>
                 <w:lang w:bidi="he-IL"/>
               </w:rPr>
-              <w:t xml:space="preserve">permite la </w:t>
-            </w:r>
-            <w:proofErr w:type="spellStart"/>
-            <w:r>
-              <w:rPr>
-                <w:rFonts w:ascii="Ancizar Sans Light" w:hAnsi="Ancizar Sans Light" w:cs="Calibri"/>
-                <w:sz w:val="20"/>
-                <w:szCs w:val="20"/>
-                <w:lang w:bidi="he-IL"/>
-              </w:rPr>
-              <w:t>visualizacion</w:t>
-            </w:r>
-            <w:proofErr w:type="spellEnd"/>
-            <w:r>
-              <w:rPr>
-                <w:rFonts w:ascii="Ancizar Sans Light" w:hAnsi="Ancizar Sans Light" w:cs="Calibri"/>
-                <w:sz w:val="20"/>
-                <w:szCs w:val="20"/>
-                <w:lang w:bidi="he-IL"/>
-              </w:rPr>
-              <w:t xml:space="preserve"> del inventario total de la empresa</w:t>
+              <w:t>permite la visualizacion del inventario total de la empresa</w:t>
             </w:r>
           </w:p>
         </w:tc>
@@ -28748,18 +28198,118 @@
     <w:p>
       <w:pPr>
         <w:pStyle w:val="NoSpacing"/>
+        <w:jc w:val="both"/>
         <w:rPr>
           <w:rFonts w:ascii="Ancizar Sans Light" w:hAnsi="Ancizar Sans Light"/>
           <w:sz w:val="24"/>
           <w:szCs w:val="24"/>
         </w:rPr>
       </w:pPr>
-      <w:bookmarkStart w:id="1" w:name="_GoBack"/>
-      <w:bookmarkEnd w:id="1"/>
+      <w:r>
+        <w:rPr>
+          <w:rFonts w:ascii="Ancizar Sans Light" w:hAnsi="Ancizar Sans Light"/>
+          <w:sz w:val="24"/>
+          <w:szCs w:val="24"/>
+        </w:rPr>
+        <w:t xml:space="preserve">Para desarrollar la interfaz </w:t>
+      </w:r>
+      <w:r>
+        <w:rPr>
+          <w:rFonts w:ascii="Ancizar Sans Light" w:hAnsi="Ancizar Sans Light"/>
+          <w:sz w:val="24"/>
+          <w:szCs w:val="24"/>
+        </w:rPr>
+        <w:t>gráfica</w:t>
+      </w:r>
+      <w:r>
+        <w:rPr>
+          <w:rFonts w:ascii="Ancizar Sans Light" w:hAnsi="Ancizar Sans Light"/>
+          <w:sz w:val="24"/>
+          <w:szCs w:val="24"/>
+        </w:rPr>
+        <w:t xml:space="preserve"> de la base de datos, se escogió </w:t>
+      </w:r>
+      <w:r>
+        <w:rPr>
+          <w:rFonts w:ascii="Ancizar Sans Light" w:hAnsi="Ancizar Sans Light"/>
+          <w:sz w:val="24"/>
+          <w:szCs w:val="24"/>
+        </w:rPr>
+        <w:t xml:space="preserve">el software </w:t>
+      </w:r>
+      <w:r>
+        <w:rPr>
+          <w:rFonts w:ascii="Ancizar Sans Light" w:hAnsi="Ancizar Sans Light"/>
+          <w:sz w:val="24"/>
+          <w:szCs w:val="24"/>
+        </w:rPr>
+        <w:t>“Processing”</w:t>
+      </w:r>
+      <w:r>
+        <w:rPr>
+          <w:rFonts w:ascii="Ancizar Sans Light" w:hAnsi="Ancizar Sans Light"/>
+          <w:sz w:val="24"/>
+          <w:szCs w:val="24"/>
+        </w:rPr>
+        <w:t xml:space="preserve"> el cual es un proyecto de código abierto con un enfoque hacia las personas que quieren aprender a programar en el contexto de las artes visuales. </w:t>
+      </w:r>
+      <w:r>
+        <w:rPr>
+          <w:rFonts w:ascii="Ancizar Sans Light" w:hAnsi="Ancizar Sans Light"/>
+          <w:sz w:val="24"/>
+          <w:szCs w:val="24"/>
+        </w:rPr>
+        <w:t xml:space="preserve">“Processing” </w:t>
+      </w:r>
+      <w:r>
+        <w:rPr>
+          <w:rFonts w:ascii="Ancizar Sans Light" w:hAnsi="Ancizar Sans Light"/>
+          <w:sz w:val="24"/>
+          <w:szCs w:val="24"/>
+        </w:rPr>
+        <w:t>está enfocado hacia los elementos visuales e interactivos: Tiene funciones con las que fácilmente se pueden crear figuras, texto, animaciones, etc. Además, al ser software abierto, los usuarios pueden crear distintas librerías para implementar programas creados en “Processing” en distintos campos (Como las usadas en este proyecto) “</w:t>
+      </w:r>
+      <w:proofErr w:type="spellStart"/>
+      <w:r>
+        <w:rPr>
+          <w:rFonts w:ascii="Ancizar Sans Light" w:hAnsi="Ancizar Sans Light"/>
+          <w:sz w:val="24"/>
+          <w:szCs w:val="24"/>
+        </w:rPr>
+        <w:t>processing</w:t>
+      </w:r>
+      <w:proofErr w:type="spellEnd"/>
+      <w:r>
+        <w:rPr>
+          <w:rFonts w:ascii="Ancizar Sans Light" w:hAnsi="Ancizar Sans Light"/>
+          <w:sz w:val="24"/>
+          <w:szCs w:val="24"/>
+        </w:rPr>
+        <w:t xml:space="preserve">” está basado en Java, por lo que su programación es muy similar a la que se haría en </w:t>
+      </w:r>
+      <w:proofErr w:type="spellStart"/>
+      <w:r>
+        <w:rPr>
+          <w:rFonts w:ascii="Ancizar Sans Light" w:hAnsi="Ancizar Sans Light"/>
+          <w:sz w:val="24"/>
+          <w:szCs w:val="24"/>
+        </w:rPr>
+        <w:t>netbeans</w:t>
+      </w:r>
+      <w:proofErr w:type="spellEnd"/>
+      <w:r>
+        <w:rPr>
+          <w:rFonts w:ascii="Ancizar Sans Light" w:hAnsi="Ancizar Sans Light"/>
+          <w:sz w:val="24"/>
+          <w:szCs w:val="24"/>
+        </w:rPr>
+        <w:t xml:space="preserve"> o eclipse. </w:t>
+      </w:r>
     </w:p>
     <w:p>
       <w:pPr>
         <w:pStyle w:val="NoSpacing"/>
+        <w:jc w:val="both"/>
         <w:rPr>
           <w:rFonts w:ascii="Ancizar Sans Light" w:hAnsi="Ancizar Sans Light"/>
           <w:sz w:val="24"/>
@@ -28773,8 +28323,38 @@
         <w:jc w:val="center"/>
         <w:rPr>
           <w:rFonts w:ascii="Ancizar Sans" w:hAnsi="Ancizar Sans"/>
-          <w:sz w:val="28"/>
-          <w:szCs w:val="28"/>
+          <w:sz w:val="24"/>
+          <w:szCs w:val="24"/>
+        </w:rPr>
+      </w:pPr>
+      <w:r>
+        <w:rPr>
+          <w:rFonts w:ascii="Ancizar Sans" w:hAnsi="Ancizar Sans"/>
+          <w:sz w:val="24"/>
+          <w:szCs w:val="24"/>
+        </w:rPr>
+        <w:t>CONEXIÓN CON SQL</w:t>
+      </w:r>
+    </w:p>
+    <w:p>
+      <w:pPr>
+        <w:pStyle w:val="NoSpacing"/>
+        <w:jc w:val="both"/>
+        <w:rPr>
+          <w:rFonts w:ascii="Ancizar Sans Light" w:hAnsi="Ancizar Sans Light"/>
+          <w:sz w:val="24"/>
+          <w:szCs w:val="24"/>
+        </w:rPr>
+      </w:pPr>
+    </w:p>
+    <w:p>
+      <w:pPr>
+        <w:pStyle w:val="NoSpacing"/>
+        <w:jc w:val="both"/>
+        <w:rPr>
+          <w:rFonts w:ascii="Ancizar Sans Light" w:hAnsi="Ancizar Sans Light"/>
+          <w:sz w:val="24"/>
+          <w:szCs w:val="24"/>
         </w:rPr>
       </w:pPr>
       <w:r>
@@ -28785,9 +28365,17 @@
           <w:szCs w:val="28"/>
         </w:rPr>
         <w:drawing>
-          <wp:inline distT="0" distB="0" distL="0" distR="0" wp14:anchorId="6CD42AD1" wp14:editId="227B93FB">
+          <wp:anchor distT="0" distB="0" distL="114300" distR="114300" simplePos="0" relativeHeight="251658240" behindDoc="0" locked="0" layoutInCell="1" allowOverlap="1">
+            <wp:simplePos x="0" y="0"/>
+            <wp:positionH relativeFrom="margin">
+              <wp:align>left</wp:align>
+            </wp:positionH>
+            <wp:positionV relativeFrom="paragraph">
+              <wp:posOffset>561975</wp:posOffset>
+            </wp:positionV>
             <wp:extent cx="2671200" cy="2671200"/>
             <wp:effectExtent l="0" t="0" r="0" b="0"/>
+            <wp:wrapSquare wrapText="bothSides"/>
             <wp:docPr id="3" name="Picture 3" descr="C:\Users\avalon\AppData\Local\Microsoft\Windows\INetCache\Content.Word\java_2017-05-30_21-16-52.png"/>
             <wp:cNvGraphicFramePr>
               <a:graphicFrameLocks xmlns:a="http://schemas.openxmlformats.org/drawingml/2006/main" noChangeAspect="1"/>
@@ -28797,62 +28385,6 @@
                 <pic:pic xmlns:pic="http://schemas.openxmlformats.org/drawingml/2006/picture">
                   <pic:nvPicPr>
                     <pic:cNvPr id="0" name="Picture 1" descr="C:\Users\avalon\AppData\Local\Microsoft\Windows\INetCache\Content.Word\java_2017-05-30_21-16-52.png"/>
-                    <pic:cNvPicPr>
-                      <a:picLocks noChangeAspect="1" noChangeArrowheads="1"/>
-                    </pic:cNvPicPr>
-                  </pic:nvPicPr>
-                  <pic:blipFill>
-                    <a:blip r:embed="rId6" cstate="print">
-                      <a:extLst>
-                        <a:ext uri="{28A0092B-C50C-407E-A947-70E740481C1C}">
-                          <a14:useLocalDpi xmlns:a14="http://schemas.microsoft.com/office/drawing/2010/main" val="0"/>
-                        </a:ext>
-                      </a:extLst>
-                    </a:blip>
-                    <a:srcRect/>
-                    <a:stretch>
-                      <a:fillRect/>
-                    </a:stretch>
-                  </pic:blipFill>
-                  <pic:spPr bwMode="auto">
-                    <a:xfrm>
-                      <a:off x="0" y="0"/>
-                      <a:ext cx="2671200" cy="2671200"/>
-                    </a:xfrm>
-                    <a:prstGeom prst="rect">
-                      <a:avLst/>
-                    </a:prstGeom>
-                    <a:noFill/>
-                    <a:ln>
-                      <a:noFill/>
-                    </a:ln>
-                  </pic:spPr>
-                </pic:pic>
-              </a:graphicData>
-            </a:graphic>
-          </wp:inline>
-        </w:drawing>
-      </w:r>
-      <w:r>
-        <w:rPr>
-          <w:rFonts w:ascii="Ancizar Sans" w:hAnsi="Ancizar Sans"/>
-          <w:noProof/>
-          <w:sz w:val="28"/>
-          <w:szCs w:val="28"/>
-        </w:rPr>
-        <w:drawing>
-          <wp:inline distT="0" distB="0" distL="0" distR="0" wp14:anchorId="7D514F40" wp14:editId="335A48A8">
-            <wp:extent cx="2671200" cy="2671200"/>
-            <wp:effectExtent l="0" t="0" r="0" b="0"/>
-            <wp:docPr id="4" name="Picture 4" descr="C:\Users\avalon\AppData\Local\Microsoft\Windows\INetCache\Content.Word\java_2017-05-30_21-18-00.png"/>
-            <wp:cNvGraphicFramePr>
-              <a:graphicFrameLocks xmlns:a="http://schemas.openxmlformats.org/drawingml/2006/main" noChangeAspect="1"/>
-            </wp:cNvGraphicFramePr>
-            <a:graphic xmlns:a="http://schemas.openxmlformats.org/drawingml/2006/main">
-              <a:graphicData uri="http://schemas.openxmlformats.org/drawingml/2006/picture">
-                <pic:pic xmlns:pic="http://schemas.openxmlformats.org/drawingml/2006/picture">
-                  <pic:nvPicPr>
-                    <pic:cNvPr id="0" name="Picture 2" descr="C:\Users\avalon\AppData\Local\Microsoft\Windows\INetCache\Content.Word\java_2017-05-30_21-18-00.png"/>
                     <pic:cNvPicPr>
                       <a:picLocks noChangeAspect="1" noChangeArrowheads="1"/>
                     </pic:cNvPicPr>
@@ -28886,8 +28418,196 @@
                 </pic:pic>
               </a:graphicData>
             </a:graphic>
-          </wp:inline>
+            <wp14:sizeRelH relativeFrom="margin">
+              <wp14:pctWidth>0</wp14:pctWidth>
+            </wp14:sizeRelH>
+            <wp14:sizeRelV relativeFrom="margin">
+              <wp14:pctHeight>0</wp14:pctHeight>
+            </wp14:sizeRelV>
+          </wp:anchor>
         </w:drawing>
+      </w:r>
+      <w:r>
+        <w:rPr>
+          <w:rFonts w:ascii="Ancizar Sans Light" w:hAnsi="Ancizar Sans Light"/>
+          <w:sz w:val="24"/>
+          <w:szCs w:val="24"/>
+        </w:rPr>
+        <w:t xml:space="preserve">Para lograr crear la interfaz, primero se necesita una conexión con el servidor SQL donde esta almacenada la base de datos. Gracias a la librería </w:t>
+      </w:r>
+      <w:proofErr w:type="spellStart"/>
+      <w:r>
+        <w:rPr>
+          <w:rFonts w:ascii="Ancizar Sans Light" w:hAnsi="Ancizar Sans Light"/>
+          <w:sz w:val="24"/>
+          <w:szCs w:val="24"/>
+        </w:rPr>
+        <w:t>BezierSQLib</w:t>
+      </w:r>
+      <w:proofErr w:type="spellEnd"/>
+      <w:r>
+        <w:rPr>
+          <w:rFonts w:ascii="Ancizar Sans Light" w:hAnsi="Ancizar Sans Light"/>
+          <w:sz w:val="24"/>
+          <w:szCs w:val="24"/>
+        </w:rPr>
+        <w:t xml:space="preserve"> la conexión se maneja como un objeto, del cual se pueden realizar consultas por medio de funciones. También devuelve las consultar hechas como distintos tipos de datos (</w:t>
+      </w:r>
+      <w:proofErr w:type="spellStart"/>
+      <w:proofErr w:type="gramStart"/>
+      <w:r>
+        <w:rPr>
+          <w:rFonts w:ascii="Ancizar Sans Light" w:hAnsi="Ancizar Sans Light"/>
+          <w:sz w:val="24"/>
+          <w:szCs w:val="24"/>
+        </w:rPr>
+        <w:t>int,string</w:t>
+      </w:r>
+      <w:proofErr w:type="gramEnd"/>
+      <w:r>
+        <w:rPr>
+          <w:rFonts w:ascii="Ancizar Sans Light" w:hAnsi="Ancizar Sans Light"/>
+          <w:sz w:val="24"/>
+          <w:szCs w:val="24"/>
+        </w:rPr>
+        <w:t>,date,etc</w:t>
+      </w:r>
+      <w:proofErr w:type="spellEnd"/>
+      <w:r>
+        <w:rPr>
+          <w:rFonts w:ascii="Ancizar Sans Light" w:hAnsi="Ancizar Sans Light"/>
+          <w:sz w:val="24"/>
+          <w:szCs w:val="24"/>
+        </w:rPr>
+        <w:t>.)</w:t>
+      </w:r>
+      <w:r>
+        <w:rPr>
+          <w:rFonts w:ascii="Ancizar Sans Light" w:hAnsi="Ancizar Sans Light"/>
+          <w:sz w:val="24"/>
+          <w:szCs w:val="24"/>
+        </w:rPr>
+        <w:t xml:space="preserve"> Por medio de dos casillas de texto (llamados “</w:t>
+      </w:r>
+      <w:proofErr w:type="spellStart"/>
+      <w:r>
+        <w:rPr>
+          <w:rFonts w:ascii="Ancizar Sans Light" w:hAnsi="Ancizar Sans Light"/>
+          <w:sz w:val="24"/>
+          <w:szCs w:val="24"/>
+        </w:rPr>
+        <w:t>text</w:t>
+      </w:r>
+      <w:proofErr w:type="spellEnd"/>
+      <w:r>
+        <w:rPr>
+          <w:rFonts w:ascii="Ancizar Sans Light" w:hAnsi="Ancizar Sans Light"/>
+          <w:sz w:val="24"/>
+          <w:szCs w:val="24"/>
+        </w:rPr>
+        <w:t xml:space="preserve"> </w:t>
+      </w:r>
+      <w:proofErr w:type="spellStart"/>
+      <w:r>
+        <w:rPr>
+          <w:rFonts w:ascii="Ancizar Sans Light" w:hAnsi="Ancizar Sans Light"/>
+          <w:sz w:val="24"/>
+          <w:szCs w:val="24"/>
+        </w:rPr>
+        <w:t>field</w:t>
+      </w:r>
+      <w:proofErr w:type="spellEnd"/>
+      <w:r>
+        <w:rPr>
+          <w:rFonts w:ascii="Ancizar Sans Light" w:hAnsi="Ancizar Sans Light"/>
+          <w:sz w:val="24"/>
+          <w:szCs w:val="24"/>
+        </w:rPr>
+        <w:t xml:space="preserve">” incluidos en una librería llamada </w:t>
+      </w:r>
+      <w:proofErr w:type="spellStart"/>
+      <w:r>
+        <w:rPr>
+          <w:rFonts w:ascii="Ancizar Sans Light" w:hAnsi="Ancizar Sans Light"/>
+          <w:sz w:val="24"/>
+          <w:szCs w:val="24"/>
+        </w:rPr>
+        <w:t>interfascia</w:t>
+      </w:r>
+      <w:proofErr w:type="spellEnd"/>
+      <w:r>
+        <w:rPr>
+          <w:rFonts w:ascii="Ancizar Sans Light" w:hAnsi="Ancizar Sans Light"/>
+          <w:sz w:val="24"/>
+          <w:szCs w:val="24"/>
+        </w:rPr>
+        <w:t xml:space="preserve">) se obtiene el </w:t>
+      </w:r>
+      <w:proofErr w:type="spellStart"/>
+      <w:r>
+        <w:rPr>
+          <w:rFonts w:ascii="Ancizar Sans Light" w:hAnsi="Ancizar Sans Light"/>
+          <w:sz w:val="24"/>
+          <w:szCs w:val="24"/>
+        </w:rPr>
+        <w:t>username</w:t>
+      </w:r>
+      <w:proofErr w:type="spellEnd"/>
+      <w:r>
+        <w:rPr>
+          <w:rFonts w:ascii="Ancizar Sans Light" w:hAnsi="Ancizar Sans Light"/>
+          <w:sz w:val="24"/>
+          <w:szCs w:val="24"/>
+        </w:rPr>
+        <w:t xml:space="preserve"> y la contraseña. Estos datos pasan a la conexión y de ser correctos, habilitan la conexión con la base de datos.</w:t>
+      </w:r>
+    </w:p>
+    <w:p>
+      <w:pPr>
+        <w:pStyle w:val="NoSpacing"/>
+        <w:rPr>
+          <w:rFonts w:ascii="Ancizar Sans Light" w:hAnsi="Ancizar Sans Light"/>
+          <w:sz w:val="24"/>
+          <w:szCs w:val="24"/>
+        </w:rPr>
+      </w:pPr>
+    </w:p>
+    <w:p>
+      <w:pPr>
+        <w:pStyle w:val="NoSpacing"/>
+        <w:rPr>
+          <w:rFonts w:ascii="Ancizar Sans Light" w:hAnsi="Ancizar Sans Light"/>
+          <w:sz w:val="24"/>
+          <w:szCs w:val="24"/>
+        </w:rPr>
+      </w:pPr>
+    </w:p>
+    <w:p>
+      <w:pPr>
+        <w:pStyle w:val="NoSpacing"/>
+        <w:rPr>
+          <w:rFonts w:ascii="Ancizar Sans Light" w:hAnsi="Ancizar Sans Light"/>
+          <w:sz w:val="24"/>
+          <w:szCs w:val="24"/>
+        </w:rPr>
+      </w:pPr>
+    </w:p>
+    <w:p>
+      <w:pPr>
+        <w:pStyle w:val="NoSpacing"/>
+        <w:rPr>
+          <w:rFonts w:ascii="Ancizar Sans" w:hAnsi="Ancizar Sans"/>
+          <w:sz w:val="28"/>
+          <w:szCs w:val="28"/>
+        </w:rPr>
+      </w:pPr>
+      <w:r>
+        <w:rPr>
+          <w:rFonts w:ascii="Ancizar Sans" w:hAnsi="Ancizar Sans"/>
+          <w:sz w:val="28"/>
+          <w:szCs w:val="28"/>
+        </w:rPr>
+        <w:t xml:space="preserve">  </w:t>
       </w:r>
     </w:p>
     <w:p>
@@ -28911,6 +28631,236 @@
           <w:szCs w:val="28"/>
         </w:rPr>
       </w:pPr>
+    </w:p>
+    <w:p>
+      <w:pPr>
+        <w:pStyle w:val="NoSpacing"/>
+        <w:jc w:val="center"/>
+        <w:rPr>
+          <w:rFonts w:ascii="Ancizar Sans" w:hAnsi="Ancizar Sans"/>
+          <w:sz w:val="28"/>
+          <w:szCs w:val="28"/>
+        </w:rPr>
+      </w:pPr>
+    </w:p>
+    <w:p>
+      <w:pPr>
+        <w:pStyle w:val="NoSpacing"/>
+        <w:jc w:val="center"/>
+        <w:rPr>
+          <w:rFonts w:ascii="Ancizar Sans" w:hAnsi="Ancizar Sans"/>
+          <w:sz w:val="28"/>
+          <w:szCs w:val="28"/>
+        </w:rPr>
+      </w:pPr>
+    </w:p>
+    <w:p>
+      <w:pPr>
+        <w:pStyle w:val="NoSpacing"/>
+        <w:jc w:val="center"/>
+        <w:rPr>
+          <w:rFonts w:ascii="Ancizar Sans" w:hAnsi="Ancizar Sans"/>
+          <w:sz w:val="28"/>
+          <w:szCs w:val="28"/>
+        </w:rPr>
+      </w:pPr>
+    </w:p>
+    <w:p>
+      <w:pPr>
+        <w:pStyle w:val="NoSpacing"/>
+        <w:jc w:val="center"/>
+        <w:rPr>
+          <w:rFonts w:ascii="Ancizar Sans" w:hAnsi="Ancizar Sans"/>
+          <w:sz w:val="28"/>
+          <w:szCs w:val="28"/>
+        </w:rPr>
+      </w:pPr>
+    </w:p>
+    <w:p>
+      <w:pPr>
+        <w:pStyle w:val="NoSpacing"/>
+        <w:jc w:val="center"/>
+        <w:rPr>
+          <w:rFonts w:ascii="Ancizar Sans" w:hAnsi="Ancizar Sans"/>
+          <w:sz w:val="28"/>
+          <w:szCs w:val="28"/>
+        </w:rPr>
+      </w:pPr>
+    </w:p>
+    <w:p>
+      <w:pPr>
+        <w:pStyle w:val="NoSpacing"/>
+        <w:jc w:val="center"/>
+        <w:rPr>
+          <w:rFonts w:ascii="Ancizar Sans" w:hAnsi="Ancizar Sans"/>
+          <w:sz w:val="28"/>
+          <w:szCs w:val="28"/>
+        </w:rPr>
+      </w:pPr>
+    </w:p>
+    <w:p>
+      <w:pPr>
+        <w:pStyle w:val="NoSpacing"/>
+        <w:jc w:val="center"/>
+        <w:rPr>
+          <w:rFonts w:ascii="Ancizar Sans" w:hAnsi="Ancizar Sans"/>
+          <w:sz w:val="28"/>
+          <w:szCs w:val="28"/>
+        </w:rPr>
+      </w:pPr>
+    </w:p>
+    <w:p>
+      <w:pPr>
+        <w:pStyle w:val="NoSpacing"/>
+        <w:jc w:val="center"/>
+        <w:rPr>
+          <w:rFonts w:ascii="Ancizar Sans" w:hAnsi="Ancizar Sans"/>
+          <w:sz w:val="28"/>
+          <w:szCs w:val="28"/>
+        </w:rPr>
+      </w:pPr>
+    </w:p>
+    <w:p>
+      <w:pPr>
+        <w:pStyle w:val="NoSpacing"/>
+        <w:jc w:val="center"/>
+        <w:rPr>
+          <w:rFonts w:ascii="Ancizar Sans" w:hAnsi="Ancizar Sans"/>
+          <w:sz w:val="28"/>
+          <w:szCs w:val="28"/>
+        </w:rPr>
+      </w:pPr>
+    </w:p>
+    <w:p>
+      <w:pPr>
+        <w:pStyle w:val="NoSpacing"/>
+        <w:jc w:val="center"/>
+        <w:rPr>
+          <w:rFonts w:ascii="Ancizar Sans" w:hAnsi="Ancizar Sans"/>
+          <w:sz w:val="28"/>
+          <w:szCs w:val="28"/>
+        </w:rPr>
+      </w:pPr>
+    </w:p>
+    <w:p>
+      <w:pPr>
+        <w:pStyle w:val="NoSpacing"/>
+        <w:jc w:val="center"/>
+        <w:rPr>
+          <w:rFonts w:ascii="Ancizar Sans" w:hAnsi="Ancizar Sans"/>
+          <w:sz w:val="28"/>
+          <w:szCs w:val="28"/>
+        </w:rPr>
+      </w:pPr>
+    </w:p>
+    <w:p>
+      <w:pPr>
+        <w:pStyle w:val="NoSpacing"/>
+        <w:jc w:val="center"/>
+        <w:rPr>
+          <w:rFonts w:ascii="Ancizar Sans" w:hAnsi="Ancizar Sans"/>
+          <w:sz w:val="28"/>
+          <w:szCs w:val="28"/>
+        </w:rPr>
+      </w:pPr>
+    </w:p>
+    <w:p>
+      <w:pPr>
+        <w:pStyle w:val="NoSpacing"/>
+        <w:jc w:val="center"/>
+        <w:rPr>
+          <w:rFonts w:ascii="Ancizar Sans" w:hAnsi="Ancizar Sans"/>
+          <w:sz w:val="28"/>
+          <w:szCs w:val="28"/>
+        </w:rPr>
+      </w:pPr>
+    </w:p>
+    <w:p>
+      <w:pPr>
+        <w:pStyle w:val="NoSpacing"/>
+        <w:jc w:val="center"/>
+        <w:rPr>
+          <w:rFonts w:ascii="Ancizar Sans" w:hAnsi="Ancizar Sans"/>
+          <w:sz w:val="28"/>
+          <w:szCs w:val="28"/>
+        </w:rPr>
+      </w:pPr>
+    </w:p>
+    <w:p>
+      <w:pPr>
+        <w:pStyle w:val="NoSpacing"/>
+        <w:jc w:val="center"/>
+        <w:rPr>
+          <w:rFonts w:ascii="Ancizar Sans" w:hAnsi="Ancizar Sans"/>
+          <w:sz w:val="28"/>
+          <w:szCs w:val="28"/>
+        </w:rPr>
+      </w:pPr>
+    </w:p>
+    <w:p>
+      <w:pPr>
+        <w:pStyle w:val="NoSpacing"/>
+        <w:jc w:val="center"/>
+        <w:rPr>
+          <w:rFonts w:ascii="Ancizar Sans" w:hAnsi="Ancizar Sans"/>
+          <w:sz w:val="28"/>
+          <w:szCs w:val="28"/>
+        </w:rPr>
+      </w:pPr>
+    </w:p>
+    <w:p>
+      <w:pPr>
+        <w:pStyle w:val="NoSpacing"/>
+        <w:jc w:val="center"/>
+        <w:rPr>
+          <w:rFonts w:ascii="Ancizar Sans" w:hAnsi="Ancizar Sans"/>
+          <w:sz w:val="24"/>
+          <w:szCs w:val="24"/>
+        </w:rPr>
+      </w:pPr>
+      <w:r>
+        <w:rPr>
+          <w:rFonts w:ascii="Ancizar Sans" w:hAnsi="Ancizar Sans"/>
+          <w:sz w:val="24"/>
+          <w:szCs w:val="24"/>
+        </w:rPr>
+        <w:lastRenderedPageBreak/>
+        <w:t>MENU DE LA INTERFAZ</w:t>
+      </w:r>
+    </w:p>
+    <w:p>
+      <w:pPr>
+        <w:pStyle w:val="NoSpacing"/>
+        <w:jc w:val="center"/>
+        <w:rPr>
+          <w:rFonts w:ascii="Ancizar Sans" w:hAnsi="Ancizar Sans"/>
+          <w:sz w:val="24"/>
+          <w:szCs w:val="24"/>
+        </w:rPr>
+      </w:pPr>
+    </w:p>
+    <w:p>
+      <w:pPr>
+        <w:pStyle w:val="NoSpacing"/>
+        <w:jc w:val="center"/>
+        <w:rPr>
+          <w:rFonts w:ascii="Ancizar Sans Light" w:hAnsi="Ancizar Sans Light"/>
+          <w:sz w:val="24"/>
+          <w:szCs w:val="24"/>
+        </w:rPr>
+      </w:pPr>
+    </w:p>
+    <w:p>
+      <w:pPr>
+        <w:pStyle w:val="NoSpacing"/>
+        <w:jc w:val="both"/>
+        <w:rPr>
+          <w:rFonts w:ascii="Ancizar Sans Light" w:hAnsi="Ancizar Sans Light"/>
+          <w:noProof/>
+          <w:sz w:val="24"/>
+          <w:szCs w:val="24"/>
+        </w:rPr>
+      </w:pPr>
       <w:r>
         <w:rPr>
           <w:rFonts w:ascii="Ancizar Sans" w:hAnsi="Ancizar Sans"/>
@@ -28919,10 +28869,18 @@
           <w:szCs w:val="28"/>
         </w:rPr>
         <w:drawing>
-          <wp:inline distT="0" distB="0" distL="0" distR="0" wp14:anchorId="1BB8A7EC" wp14:editId="160ED22B">
+          <wp:anchor distT="0" distB="0" distL="114300" distR="114300" simplePos="0" relativeHeight="251659264" behindDoc="0" locked="0" layoutInCell="1" allowOverlap="1">
+            <wp:simplePos x="0" y="0"/>
+            <wp:positionH relativeFrom="margin">
+              <wp:align>right</wp:align>
+            </wp:positionH>
+            <wp:positionV relativeFrom="paragraph">
+              <wp:posOffset>358140</wp:posOffset>
+            </wp:positionV>
             <wp:extent cx="2671200" cy="2671200"/>
             <wp:effectExtent l="0" t="0" r="0" b="0"/>
-            <wp:docPr id="5" name="Picture 5" descr="C:\Users\avalon\AppData\Local\Microsoft\Windows\INetCache\Content.Word\java_2017-05-30_21-19-04.png"/>
+            <wp:wrapSquare wrapText="bothSides"/>
+            <wp:docPr id="4" name="Picture 4" descr="C:\Users\avalon\AppData\Local\Microsoft\Windows\INetCache\Content.Word\java_2017-05-30_21-18-00.png"/>
             <wp:cNvGraphicFramePr>
               <a:graphicFrameLocks xmlns:a="http://schemas.openxmlformats.org/drawingml/2006/main" noChangeAspect="1"/>
             </wp:cNvGraphicFramePr>
@@ -28930,7 +28888,7 @@
               <a:graphicData uri="http://schemas.openxmlformats.org/drawingml/2006/picture">
                 <pic:pic xmlns:pic="http://schemas.openxmlformats.org/drawingml/2006/picture">
                   <pic:nvPicPr>
-                    <pic:cNvPr id="0" name="Picture 3" descr="C:\Users\avalon\AppData\Local\Microsoft\Windows\INetCache\Content.Word\java_2017-05-30_21-19-04.png"/>
+                    <pic:cNvPr id="0" name="Picture 2" descr="C:\Users\avalon\AppData\Local\Microsoft\Windows\INetCache\Content.Word\java_2017-05-30_21-18-00.png"/>
                     <pic:cNvPicPr>
                       <a:picLocks noChangeAspect="1" noChangeArrowheads="1"/>
                     </pic:cNvPicPr>
@@ -28964,21 +28922,185 @@
                 </pic:pic>
               </a:graphicData>
             </a:graphic>
-          </wp:inline>
+            <wp14:sizeRelH relativeFrom="margin">
+              <wp14:pctWidth>0</wp14:pctWidth>
+            </wp14:sizeRelH>
+            <wp14:sizeRelV relativeFrom="margin">
+              <wp14:pctHeight>0</wp14:pctHeight>
+            </wp14:sizeRelV>
+          </wp:anchor>
         </w:drawing>
       </w:r>
       <w:r>
+        <w:rPr>
+          <w:rFonts w:ascii="Ancizar Sans Light" w:hAnsi="Ancizar Sans Light"/>
+          <w:noProof/>
+          <w:sz w:val="24"/>
+          <w:szCs w:val="24"/>
+        </w:rPr>
+        <w:t>Las opciones mas importantes para el negocio son : Revisar y añadir clientes, revisar y realizar ventas, revisar y surtir el inventario</w:t>
+      </w:r>
+      <w:r>
+        <w:rPr>
+          <w:rFonts w:ascii="Ancizar Sans Light" w:hAnsi="Ancizar Sans Light"/>
+          <w:noProof/>
+          <w:sz w:val="24"/>
+          <w:szCs w:val="24"/>
+        </w:rPr>
+        <w:t xml:space="preserve"> y por ultimo, revisar que empleado debe entregar el producto a que cliente. Los menus para cada una de estos ejercicios se encuentran al clickar sobre cada uno de los cuatro iconos del menu principal. Como se puede observar, la interfaz saluda al usuario con su username (esta captura de pantalla se realizo desde el superusuario) </w:t>
+      </w:r>
+    </w:p>
+    <w:p>
+      <w:pPr>
+        <w:pStyle w:val="NoSpacing"/>
+        <w:jc w:val="both"/>
+        <w:rPr>
+          <w:rFonts w:ascii="Ancizar Sans Light" w:hAnsi="Ancizar Sans Light"/>
+          <w:noProof/>
+          <w:sz w:val="24"/>
+          <w:szCs w:val="24"/>
+        </w:rPr>
+      </w:pPr>
+    </w:p>
+    <w:p>
+      <w:pPr>
+        <w:pStyle w:val="NoSpacing"/>
+        <w:jc w:val="right"/>
         <w:rPr>
           <w:rFonts w:ascii="Ancizar Sans" w:hAnsi="Ancizar Sans"/>
           <w:noProof/>
           <w:sz w:val="28"/>
           <w:szCs w:val="28"/>
         </w:rPr>
+      </w:pPr>
+    </w:p>
+    <w:p>
+      <w:pPr>
+        <w:pStyle w:val="NoSpacing"/>
+        <w:jc w:val="right"/>
+        <w:rPr>
+          <w:rFonts w:ascii="Ancizar Sans" w:hAnsi="Ancizar Sans"/>
+          <w:noProof/>
+          <w:sz w:val="28"/>
+          <w:szCs w:val="28"/>
+        </w:rPr>
+      </w:pPr>
+    </w:p>
+    <w:p>
+      <w:pPr>
+        <w:pStyle w:val="NoSpacing"/>
+        <w:jc w:val="right"/>
+        <w:rPr>
+          <w:rFonts w:ascii="Ancizar Sans" w:hAnsi="Ancizar Sans"/>
+          <w:noProof/>
+          <w:sz w:val="28"/>
+          <w:szCs w:val="28"/>
+        </w:rPr>
+      </w:pPr>
+    </w:p>
+    <w:p>
+      <w:pPr>
+        <w:pStyle w:val="NoSpacing"/>
+        <w:jc w:val="right"/>
+        <w:rPr>
+          <w:rFonts w:ascii="Ancizar Sans" w:hAnsi="Ancizar Sans"/>
+          <w:noProof/>
+          <w:sz w:val="28"/>
+          <w:szCs w:val="28"/>
+        </w:rPr>
+      </w:pPr>
+    </w:p>
+    <w:p>
+      <w:pPr>
+        <w:pStyle w:val="NoSpacing"/>
+        <w:jc w:val="right"/>
+        <w:rPr>
+          <w:rFonts w:ascii="Ancizar Sans" w:hAnsi="Ancizar Sans"/>
+          <w:noProof/>
+          <w:sz w:val="28"/>
+          <w:szCs w:val="28"/>
+        </w:rPr>
+      </w:pPr>
+    </w:p>
+    <w:p>
+      <w:pPr>
+        <w:pStyle w:val="NoSpacing"/>
+        <w:jc w:val="right"/>
+        <w:rPr>
+          <w:rFonts w:ascii="Ancizar Sans" w:hAnsi="Ancizar Sans"/>
+          <w:noProof/>
+          <w:sz w:val="28"/>
+          <w:szCs w:val="28"/>
+        </w:rPr>
+      </w:pPr>
+    </w:p>
+    <w:p>
+      <w:pPr>
+        <w:pStyle w:val="NoSpacing"/>
+        <w:jc w:val="right"/>
+        <w:rPr>
+          <w:rFonts w:ascii="Ancizar Sans" w:hAnsi="Ancizar Sans"/>
+          <w:noProof/>
+          <w:sz w:val="28"/>
+          <w:szCs w:val="28"/>
+        </w:rPr>
+      </w:pPr>
+    </w:p>
+    <w:p>
+      <w:pPr>
+        <w:pStyle w:val="NoSpacing"/>
+        <w:jc w:val="both"/>
+        <w:rPr>
+          <w:rFonts w:ascii="Ancizar Sans Light" w:hAnsi="Ancizar Sans Light"/>
+          <w:noProof/>
+          <w:sz w:val="24"/>
+          <w:szCs w:val="24"/>
+        </w:rPr>
+      </w:pPr>
+    </w:p>
+    <w:p>
+      <w:pPr>
+        <w:pStyle w:val="NoSpacing"/>
+        <w:jc w:val="both"/>
+        <w:rPr>
+          <w:rFonts w:ascii="Ancizar Sans Light" w:hAnsi="Ancizar Sans Light"/>
+          <w:noProof/>
+          <w:sz w:val="24"/>
+          <w:szCs w:val="24"/>
+        </w:rPr>
+      </w:pPr>
+    </w:p>
+    <w:p>
+      <w:pPr>
+        <w:pStyle w:val="NoSpacing"/>
+        <w:jc w:val="both"/>
+        <w:rPr>
+          <w:rFonts w:ascii="Ancizar Sans Light" w:hAnsi="Ancizar Sans Light"/>
+          <w:noProof/>
+          <w:sz w:val="24"/>
+          <w:szCs w:val="24"/>
+        </w:rPr>
+      </w:pPr>
+      <w:r>
+        <w:rPr>
+          <w:rFonts w:ascii="Ancizar Sans" w:hAnsi="Ancizar Sans"/>
+          <w:noProof/>
+          <w:sz w:val="28"/>
+          <w:szCs w:val="28"/>
+        </w:rPr>
         <w:drawing>
-          <wp:inline distT="0" distB="0" distL="0" distR="0" wp14:anchorId="731081D9" wp14:editId="5B5252BF">
+          <wp:anchor distT="0" distB="0" distL="114300" distR="114300" simplePos="0" relativeHeight="251660288" behindDoc="0" locked="0" layoutInCell="1" allowOverlap="1">
+            <wp:simplePos x="0" y="0"/>
+            <wp:positionH relativeFrom="margin">
+              <wp:align>right</wp:align>
+            </wp:positionH>
+            <wp:positionV relativeFrom="paragraph">
+              <wp:posOffset>6985</wp:posOffset>
+            </wp:positionV>
             <wp:extent cx="2671200" cy="2671200"/>
             <wp:effectExtent l="0" t="0" r="0" b="0"/>
-            <wp:docPr id="6" name="Picture 6" descr="C:\Users\avalon\AppData\Local\Microsoft\Windows\INetCache\Content.Word\java_2017-05-30_21-21-54.png"/>
+            <wp:wrapSquare wrapText="bothSides"/>
+            <wp:docPr id="5" name="Picture 5" descr="C:\Users\avalon\AppData\Local\Microsoft\Windows\INetCache\Content.Word\java_2017-05-30_21-19-04.png"/>
             <wp:cNvGraphicFramePr>
               <a:graphicFrameLocks xmlns:a="http://schemas.openxmlformats.org/drawingml/2006/main" noChangeAspect="1"/>
             </wp:cNvGraphicFramePr>
@@ -28986,7 +29108,7 @@
               <a:graphicData uri="http://schemas.openxmlformats.org/drawingml/2006/picture">
                 <pic:pic xmlns:pic="http://schemas.openxmlformats.org/drawingml/2006/picture">
                   <pic:nvPicPr>
-                    <pic:cNvPr id="0" name="Picture 4" descr="C:\Users\avalon\AppData\Local\Microsoft\Windows\INetCache\Content.Word\java_2017-05-30_21-21-54.png"/>
+                    <pic:cNvPr id="0" name="Picture 3" descr="C:\Users\avalon\AppData\Local\Microsoft\Windows\INetCache\Content.Word\java_2017-05-30_21-19-04.png"/>
                     <pic:cNvPicPr>
                       <a:picLocks noChangeAspect="1" noChangeArrowheads="1"/>
                     </pic:cNvPicPr>
@@ -29020,33 +29142,353 @@
                 </pic:pic>
               </a:graphicData>
             </a:graphic>
-          </wp:inline>
+            <wp14:sizeRelH relativeFrom="margin">
+              <wp14:pctWidth>0</wp14:pctWidth>
+            </wp14:sizeRelH>
+            <wp14:sizeRelV relativeFrom="margin">
+              <wp14:pctHeight>0</wp14:pctHeight>
+            </wp14:sizeRelV>
+          </wp:anchor>
         </w:drawing>
       </w:r>
     </w:p>
     <w:p>
       <w:pPr>
         <w:pStyle w:val="NoSpacing"/>
-        <w:jc w:val="center"/>
-        <w:rPr>
-          <w:rFonts w:ascii="Ancizar Sans" w:hAnsi="Ancizar Sans"/>
-          <w:sz w:val="28"/>
-          <w:szCs w:val="28"/>
+        <w:jc w:val="both"/>
+        <w:rPr>
+          <w:rFonts w:ascii="Ancizar Sans Light" w:hAnsi="Ancizar Sans Light"/>
+          <w:noProof/>
+          <w:sz w:val="24"/>
+          <w:szCs w:val="24"/>
+        </w:rPr>
+      </w:pPr>
+    </w:p>
+    <w:p>
+      <w:pPr>
+        <w:pStyle w:val="NoSpacing"/>
+        <w:jc w:val="both"/>
+        <w:rPr>
+          <w:rFonts w:ascii="Ancizar Sans Light" w:hAnsi="Ancizar Sans Light"/>
+          <w:noProof/>
+          <w:sz w:val="24"/>
+          <w:szCs w:val="24"/>
+        </w:rPr>
+      </w:pPr>
+    </w:p>
+    <w:p>
+      <w:pPr>
+        <w:pStyle w:val="NoSpacing"/>
+        <w:jc w:val="both"/>
+        <w:rPr>
+          <w:rFonts w:ascii="Ancizar Sans Light" w:hAnsi="Ancizar Sans Light"/>
+          <w:noProof/>
+          <w:sz w:val="24"/>
+          <w:szCs w:val="24"/>
+        </w:rPr>
+      </w:pPr>
+    </w:p>
+    <w:p>
+      <w:pPr>
+        <w:pStyle w:val="NoSpacing"/>
+        <w:jc w:val="both"/>
+        <w:rPr>
+          <w:rFonts w:ascii="Ancizar Sans Light" w:hAnsi="Ancizar Sans Light"/>
+          <w:noProof/>
+          <w:sz w:val="24"/>
+          <w:szCs w:val="24"/>
         </w:rPr>
       </w:pPr>
       <w:r>
+        <w:rPr>
+          <w:rFonts w:ascii="Ancizar Sans Light" w:hAnsi="Ancizar Sans Light"/>
+          <w:noProof/>
+          <w:sz w:val="24"/>
+          <w:szCs w:val="24"/>
+        </w:rPr>
+        <w:t>Esta captura de pantalla se tomo desde un usuario con privilegios de cliente.</w:t>
+      </w:r>
+    </w:p>
+    <w:p>
+      <w:pPr>
+        <w:pStyle w:val="NoSpacing"/>
         <w:rPr>
           <w:rFonts w:ascii="Ancizar Sans" w:hAnsi="Ancizar Sans"/>
           <w:noProof/>
           <w:sz w:val="28"/>
           <w:szCs w:val="28"/>
         </w:rPr>
+      </w:pPr>
+    </w:p>
+    <w:p>
+      <w:pPr>
+        <w:pStyle w:val="NoSpacing"/>
+        <w:jc w:val="right"/>
+        <w:rPr>
+          <w:rFonts w:ascii="Ancizar Sans" w:hAnsi="Ancizar Sans"/>
+          <w:noProof/>
+          <w:sz w:val="28"/>
+          <w:szCs w:val="28"/>
+        </w:rPr>
+      </w:pPr>
+    </w:p>
+    <w:p>
+      <w:pPr>
+        <w:pStyle w:val="NoSpacing"/>
+        <w:jc w:val="right"/>
+        <w:rPr>
+          <w:rFonts w:ascii="Ancizar Sans" w:hAnsi="Ancizar Sans"/>
+          <w:noProof/>
+          <w:sz w:val="28"/>
+          <w:szCs w:val="28"/>
+        </w:rPr>
+      </w:pPr>
+    </w:p>
+    <w:p>
+      <w:pPr>
+        <w:pStyle w:val="NoSpacing"/>
+        <w:jc w:val="right"/>
+        <w:rPr>
+          <w:rFonts w:ascii="Ancizar Sans" w:hAnsi="Ancizar Sans"/>
+          <w:noProof/>
+          <w:sz w:val="28"/>
+          <w:szCs w:val="28"/>
+        </w:rPr>
+      </w:pPr>
+    </w:p>
+    <w:p>
+      <w:pPr>
+        <w:pStyle w:val="NoSpacing"/>
+        <w:jc w:val="right"/>
+        <w:rPr>
+          <w:rFonts w:ascii="Ancizar Sans" w:hAnsi="Ancizar Sans"/>
+          <w:noProof/>
+          <w:sz w:val="28"/>
+          <w:szCs w:val="28"/>
+        </w:rPr>
+      </w:pPr>
+    </w:p>
+    <w:p>
+      <w:pPr>
+        <w:pStyle w:val="NoSpacing"/>
+        <w:jc w:val="right"/>
+        <w:rPr>
+          <w:rFonts w:ascii="Ancizar Sans" w:hAnsi="Ancizar Sans"/>
+          <w:noProof/>
+          <w:sz w:val="28"/>
+          <w:szCs w:val="28"/>
+        </w:rPr>
+      </w:pPr>
+    </w:p>
+    <w:p>
+      <w:pPr>
+        <w:pStyle w:val="NoSpacing"/>
+        <w:jc w:val="right"/>
+        <w:rPr>
+          <w:rFonts w:ascii="Ancizar Sans" w:hAnsi="Ancizar Sans"/>
+          <w:noProof/>
+          <w:sz w:val="28"/>
+          <w:szCs w:val="28"/>
+        </w:rPr>
+      </w:pPr>
+    </w:p>
+    <w:p>
+      <w:pPr>
+        <w:pStyle w:val="NoSpacing"/>
+        <w:jc w:val="right"/>
+        <w:rPr>
+          <w:rFonts w:ascii="Ancizar Sans" w:hAnsi="Ancizar Sans"/>
+          <w:noProof/>
+          <w:sz w:val="28"/>
+          <w:szCs w:val="28"/>
+        </w:rPr>
+      </w:pPr>
+    </w:p>
+    <w:p>
+      <w:pPr>
+        <w:pStyle w:val="NoSpacing"/>
+        <w:jc w:val="right"/>
+        <w:rPr>
+          <w:rFonts w:ascii="Ancizar Sans" w:hAnsi="Ancizar Sans"/>
+          <w:noProof/>
+          <w:sz w:val="28"/>
+          <w:szCs w:val="28"/>
+        </w:rPr>
+      </w:pPr>
+    </w:p>
+    <w:p>
+      <w:pPr>
+        <w:pStyle w:val="NoSpacing"/>
+        <w:jc w:val="right"/>
+        <w:rPr>
+          <w:rFonts w:ascii="Ancizar Sans" w:hAnsi="Ancizar Sans"/>
+          <w:noProof/>
+          <w:sz w:val="28"/>
+          <w:szCs w:val="28"/>
+        </w:rPr>
+      </w:pPr>
+    </w:p>
+    <w:p>
+      <w:pPr>
+        <w:pStyle w:val="NoSpacing"/>
+        <w:jc w:val="right"/>
+        <w:rPr>
+          <w:rFonts w:ascii="Ancizar Sans" w:hAnsi="Ancizar Sans"/>
+          <w:noProof/>
+          <w:sz w:val="28"/>
+          <w:szCs w:val="28"/>
+        </w:rPr>
+      </w:pPr>
+    </w:p>
+    <w:p>
+      <w:pPr>
+        <w:pStyle w:val="NoSpacing"/>
+        <w:jc w:val="right"/>
+        <w:rPr>
+          <w:rFonts w:ascii="Ancizar Sans" w:hAnsi="Ancizar Sans"/>
+          <w:noProof/>
+          <w:sz w:val="28"/>
+          <w:szCs w:val="28"/>
+        </w:rPr>
+      </w:pPr>
+    </w:p>
+    <w:p>
+      <w:pPr>
+        <w:pStyle w:val="NoSpacing"/>
+        <w:jc w:val="right"/>
+        <w:rPr>
+          <w:rFonts w:ascii="Ancizar Sans" w:hAnsi="Ancizar Sans"/>
+          <w:noProof/>
+          <w:sz w:val="28"/>
+          <w:szCs w:val="28"/>
+        </w:rPr>
+      </w:pPr>
+    </w:p>
+    <w:p>
+      <w:pPr>
+        <w:pStyle w:val="NoSpacing"/>
+        <w:jc w:val="right"/>
+        <w:rPr>
+          <w:rFonts w:ascii="Ancizar Sans" w:hAnsi="Ancizar Sans"/>
+          <w:noProof/>
+          <w:sz w:val="28"/>
+          <w:szCs w:val="28"/>
+        </w:rPr>
+      </w:pPr>
+    </w:p>
+    <w:p>
+      <w:pPr>
+        <w:pStyle w:val="NoSpacing"/>
+        <w:jc w:val="right"/>
+        <w:rPr>
+          <w:rFonts w:ascii="Ancizar Sans" w:hAnsi="Ancizar Sans"/>
+          <w:noProof/>
+          <w:sz w:val="28"/>
+          <w:szCs w:val="28"/>
+        </w:rPr>
+      </w:pPr>
+    </w:p>
+    <w:p>
+      <w:pPr>
+        <w:pStyle w:val="NoSpacing"/>
+        <w:jc w:val="right"/>
+        <w:rPr>
+          <w:rFonts w:ascii="Ancizar Sans" w:hAnsi="Ancizar Sans"/>
+          <w:noProof/>
+          <w:sz w:val="28"/>
+          <w:szCs w:val="28"/>
+        </w:rPr>
+      </w:pPr>
+    </w:p>
+    <w:p>
+      <w:pPr>
+        <w:pStyle w:val="NoSpacing"/>
+        <w:jc w:val="right"/>
+        <w:rPr>
+          <w:rFonts w:ascii="Ancizar Sans" w:hAnsi="Ancizar Sans"/>
+          <w:noProof/>
+          <w:sz w:val="28"/>
+          <w:szCs w:val="28"/>
+        </w:rPr>
+      </w:pPr>
+    </w:p>
+    <w:p>
+      <w:pPr>
+        <w:pStyle w:val="NoSpacing"/>
+        <w:jc w:val="center"/>
+        <w:rPr>
+          <w:rFonts w:ascii="Ancizar Sans" w:hAnsi="Ancizar Sans"/>
+          <w:noProof/>
+          <w:sz w:val="24"/>
+          <w:szCs w:val="24"/>
+        </w:rPr>
+      </w:pPr>
+    </w:p>
+    <w:p>
+      <w:pPr>
+        <w:pStyle w:val="NoSpacing"/>
+        <w:jc w:val="center"/>
+        <w:rPr>
+          <w:rFonts w:ascii="Ancizar Sans" w:hAnsi="Ancizar Sans"/>
+          <w:noProof/>
+          <w:sz w:val="24"/>
+          <w:szCs w:val="24"/>
+        </w:rPr>
+      </w:pPr>
+      <w:r>
+        <w:rPr>
+          <w:rFonts w:ascii="Ancizar Sans" w:hAnsi="Ancizar Sans"/>
+          <w:noProof/>
+          <w:sz w:val="24"/>
+          <w:szCs w:val="24"/>
+        </w:rPr>
         <w:lastRenderedPageBreak/>
+        <w:t>PRIVILEGIOS</w:t>
+      </w:r>
+    </w:p>
+    <w:p>
+      <w:pPr>
+        <w:pStyle w:val="NoSpacing"/>
+        <w:jc w:val="center"/>
+        <w:rPr>
+          <w:rFonts w:ascii="Ancizar Sans" w:hAnsi="Ancizar Sans"/>
+          <w:noProof/>
+          <w:sz w:val="24"/>
+          <w:szCs w:val="24"/>
+        </w:rPr>
+      </w:pPr>
+    </w:p>
+    <w:p>
+      <w:pPr>
+        <w:pStyle w:val="NoSpacing"/>
+        <w:jc w:val="both"/>
+        <w:rPr>
+          <w:rFonts w:ascii="Ancizar Sans Light" w:hAnsi="Ancizar Sans Light"/>
+          <w:noProof/>
+          <w:sz w:val="24"/>
+          <w:szCs w:val="24"/>
+        </w:rPr>
+      </w:pPr>
+      <w:r>
+        <w:rPr>
+          <w:rFonts w:ascii="Ancizar Sans" w:hAnsi="Ancizar Sans"/>
+          <w:noProof/>
+          <w:sz w:val="28"/>
+          <w:szCs w:val="28"/>
+        </w:rPr>
         <w:drawing>
-          <wp:inline distT="0" distB="0" distL="0" distR="0">
+          <wp:anchor distT="0" distB="0" distL="114300" distR="114300" simplePos="0" relativeHeight="251661312" behindDoc="0" locked="0" layoutInCell="1" allowOverlap="1">
+            <wp:simplePos x="0" y="0"/>
+            <wp:positionH relativeFrom="margin">
+              <wp:align>left</wp:align>
+            </wp:positionH>
+            <wp:positionV relativeFrom="paragraph">
+              <wp:posOffset>991870</wp:posOffset>
+            </wp:positionV>
             <wp:extent cx="2671200" cy="2671200"/>
             <wp:effectExtent l="0" t="0" r="0" b="0"/>
-            <wp:docPr id="7" name="Picture 7" descr="C:\Users\avalon\AppData\Local\Microsoft\Windows\INetCache\Content.Word\java_2017-05-30_21-23-36.png"/>
+            <wp:wrapSquare wrapText="bothSides"/>
+            <wp:docPr id="6" name="Picture 6" descr="C:\Users\avalon\AppData\Local\Microsoft\Windows\INetCache\Content.Word\java_2017-05-30_21-21-54.png"/>
             <wp:cNvGraphicFramePr>
               <a:graphicFrameLocks xmlns:a="http://schemas.openxmlformats.org/drawingml/2006/main" noChangeAspect="1"/>
             </wp:cNvGraphicFramePr>
@@ -29054,7 +29496,7 @@
               <a:graphicData uri="http://schemas.openxmlformats.org/drawingml/2006/picture">
                 <pic:pic xmlns:pic="http://schemas.openxmlformats.org/drawingml/2006/picture">
                   <pic:nvPicPr>
-                    <pic:cNvPr id="0" name="Picture 5" descr="C:\Users\avalon\AppData\Local\Microsoft\Windows\INetCache\Content.Word\java_2017-05-30_21-23-36.png"/>
+                    <pic:cNvPr id="0" name="Picture 4" descr="C:\Users\avalon\AppData\Local\Microsoft\Windows\INetCache\Content.Word\java_2017-05-30_21-21-54.png"/>
                     <pic:cNvPicPr>
                       <a:picLocks noChangeAspect="1" noChangeArrowheads="1"/>
                     </pic:cNvPicPr>
@@ -29088,9 +29530,240 @@
                 </pic:pic>
               </a:graphicData>
             </a:graphic>
-          </wp:inline>
+            <wp14:sizeRelH relativeFrom="margin">
+              <wp14:pctWidth>0</wp14:pctWidth>
+            </wp14:sizeRelH>
+            <wp14:sizeRelV relativeFrom="margin">
+              <wp14:pctHeight>0</wp14:pctHeight>
+            </wp14:sizeRelV>
+          </wp:anchor>
         </w:drawing>
       </w:r>
+      <w:r>
+        <w:rPr>
+          <w:rFonts w:ascii="Ancizar Sans Light" w:hAnsi="Ancizar Sans Light"/>
+          <w:noProof/>
+          <w:sz w:val="24"/>
+          <w:szCs w:val="24"/>
+        </w:rPr>
+        <w:t>Al manejar informacion de una empresa es necesario cuidar quien puede verla y quien puede modificarla</w:t>
+      </w:r>
+      <w:r>
+        <w:rPr>
+          <w:rFonts w:ascii="Ancizar Sans Light" w:hAnsi="Ancizar Sans Light"/>
+          <w:noProof/>
+          <w:sz w:val="24"/>
+          <w:szCs w:val="24"/>
+        </w:rPr>
+        <w:t>. Todo el proyecto se diseño en base a esto. La base de datos en SQL solo permite la visualizacion de determinados atributos en ciertas tablas por medio de vistas y la modificacion de datos (que solo es posible por el administrador) se realiza por medio de procedimientos almacenados, no por inserciones directas a las tablas. DE hecho, todos los usuarios (a excepcion de root) tienen revocados los privilegios de realizar UPDATE, INSERT, SELECT o DELETE.</w:t>
+      </w:r>
+    </w:p>
+    <w:p>
+      <w:pPr>
+        <w:pStyle w:val="NoSpacing"/>
+        <w:jc w:val="both"/>
+        <w:rPr>
+          <w:rFonts w:ascii="Ancizar Sans Light" w:hAnsi="Ancizar Sans Light"/>
+          <w:noProof/>
+          <w:sz w:val="24"/>
+          <w:szCs w:val="24"/>
+        </w:rPr>
+      </w:pPr>
+      <w:r>
+        <w:rPr>
+          <w:rFonts w:ascii="Ancizar Sans Light" w:hAnsi="Ancizar Sans Light"/>
+          <w:noProof/>
+          <w:sz w:val="24"/>
+          <w:szCs w:val="24"/>
+        </w:rPr>
+        <w:t>En “processing” se le restringe el acceso a campos de modificacion a los usuarios que no tienen los permisos adecuados. Y aunque de alguna forma puedieran acceder a estos campo, las restricciones en SQL no permitirian realizar la modificacion.</w:t>
+      </w:r>
+    </w:p>
+    <w:p>
+      <w:pPr>
+        <w:pStyle w:val="NoSpacing"/>
+        <w:jc w:val="both"/>
+        <w:rPr>
+          <w:rFonts w:ascii="Ancizar Sans Light" w:hAnsi="Ancizar Sans Light"/>
+          <w:noProof/>
+          <w:sz w:val="24"/>
+          <w:szCs w:val="24"/>
+        </w:rPr>
+      </w:pPr>
+    </w:p>
+    <w:p>
+      <w:pPr>
+        <w:pStyle w:val="NoSpacing"/>
+        <w:jc w:val="both"/>
+        <w:rPr>
+          <w:rFonts w:ascii="Ancizar Sans Light" w:hAnsi="Ancizar Sans Light"/>
+          <w:noProof/>
+          <w:sz w:val="24"/>
+          <w:szCs w:val="24"/>
+        </w:rPr>
+      </w:pPr>
+    </w:p>
+    <w:p>
+      <w:pPr>
+        <w:pStyle w:val="NoSpacing"/>
+        <w:jc w:val="both"/>
+        <w:rPr>
+          <w:rFonts w:ascii="Ancizar Sans Light" w:hAnsi="Ancizar Sans Light"/>
+          <w:noProof/>
+          <w:sz w:val="24"/>
+          <w:szCs w:val="24"/>
+        </w:rPr>
+      </w:pPr>
+    </w:p>
+    <w:p>
+      <w:pPr>
+        <w:pStyle w:val="NoSpacing"/>
+        <w:jc w:val="both"/>
+        <w:rPr>
+          <w:rFonts w:ascii="Ancizar Sans Light" w:hAnsi="Ancizar Sans Light"/>
+          <w:noProof/>
+          <w:sz w:val="24"/>
+          <w:szCs w:val="24"/>
+        </w:rPr>
+      </w:pPr>
+    </w:p>
+    <w:p>
+      <w:pPr>
+        <w:pStyle w:val="NoSpacing"/>
+        <w:jc w:val="both"/>
+        <w:rPr>
+          <w:rFonts w:ascii="Ancizar Sans Light" w:hAnsi="Ancizar Sans Light"/>
+          <w:noProof/>
+          <w:sz w:val="24"/>
+          <w:szCs w:val="24"/>
+        </w:rPr>
+      </w:pPr>
+    </w:p>
+    <w:p>
+      <w:pPr>
+        <w:pStyle w:val="NoSpacing"/>
+        <w:jc w:val="both"/>
+        <w:rPr>
+          <w:rFonts w:ascii="Ancizar Sans Light" w:hAnsi="Ancizar Sans Light"/>
+          <w:noProof/>
+          <w:sz w:val="24"/>
+          <w:szCs w:val="24"/>
+        </w:rPr>
+      </w:pPr>
+    </w:p>
+    <w:p>
+      <w:pPr>
+        <w:pStyle w:val="NoSpacing"/>
+        <w:jc w:val="both"/>
+        <w:rPr>
+          <w:rFonts w:ascii="Ancizar Sans Light" w:hAnsi="Ancizar Sans Light"/>
+          <w:noProof/>
+          <w:sz w:val="24"/>
+          <w:szCs w:val="24"/>
+        </w:rPr>
+      </w:pPr>
+    </w:p>
+    <w:p>
+      <w:pPr>
+        <w:pStyle w:val="NoSpacing"/>
+        <w:jc w:val="both"/>
+        <w:rPr>
+          <w:rFonts w:ascii="Ancizar Sans Light" w:hAnsi="Ancizar Sans Light"/>
+          <w:noProof/>
+          <w:sz w:val="24"/>
+          <w:szCs w:val="24"/>
+        </w:rPr>
+      </w:pPr>
+    </w:p>
+    <w:p>
+      <w:pPr>
+        <w:pStyle w:val="NoSpacing"/>
+        <w:jc w:val="both"/>
+        <w:rPr>
+          <w:rFonts w:ascii="Ancizar Sans Light" w:hAnsi="Ancizar Sans Light"/>
+          <w:noProof/>
+          <w:sz w:val="24"/>
+          <w:szCs w:val="24"/>
+        </w:rPr>
+      </w:pPr>
+    </w:p>
+    <w:p>
+      <w:pPr>
+        <w:pStyle w:val="NoSpacing"/>
+        <w:jc w:val="both"/>
+        <w:rPr>
+          <w:rFonts w:ascii="Ancizar Sans Light" w:hAnsi="Ancizar Sans Light"/>
+          <w:noProof/>
+          <w:sz w:val="24"/>
+          <w:szCs w:val="24"/>
+        </w:rPr>
+      </w:pPr>
+    </w:p>
+    <w:p>
+      <w:pPr>
+        <w:pStyle w:val="NoSpacing"/>
+        <w:jc w:val="center"/>
+        <w:rPr>
+          <w:rFonts w:ascii="Ancizar Sans" w:hAnsi="Ancizar Sans"/>
+          <w:noProof/>
+          <w:sz w:val="24"/>
+          <w:szCs w:val="24"/>
+        </w:rPr>
+      </w:pPr>
+      <w:r>
+        <w:rPr>
+          <w:rFonts w:ascii="Ancizar Sans" w:hAnsi="Ancizar Sans"/>
+          <w:noProof/>
+          <w:sz w:val="24"/>
+          <w:szCs w:val="24"/>
+        </w:rPr>
+        <w:t>MODIFICACION DE DATOS</w:t>
+      </w:r>
+    </w:p>
+    <w:p>
+      <w:pPr>
+        <w:pStyle w:val="NoSpacing"/>
+        <w:jc w:val="center"/>
+        <w:rPr>
+          <w:rFonts w:ascii="Ancizar Sans" w:hAnsi="Ancizar Sans"/>
+          <w:noProof/>
+          <w:sz w:val="24"/>
+          <w:szCs w:val="24"/>
+        </w:rPr>
+      </w:pPr>
+    </w:p>
+    <w:p>
+      <w:pPr>
+        <w:pStyle w:val="NoSpacing"/>
+        <w:jc w:val="both"/>
+        <w:rPr>
+          <w:rFonts w:ascii="Ancizar Sans Light" w:hAnsi="Ancizar Sans Light"/>
+          <w:noProof/>
+          <w:sz w:val="24"/>
+          <w:szCs w:val="24"/>
+        </w:rPr>
+      </w:pPr>
+      <w:r>
+        <w:rPr>
+          <w:rFonts w:ascii="Ancizar Sans Light" w:hAnsi="Ancizar Sans Light"/>
+          <w:noProof/>
+          <w:sz w:val="24"/>
+          <w:szCs w:val="24"/>
+        </w:rPr>
+        <w:t xml:space="preserve">Para modificar los datos, se implementaron botones que permiten acceder a ventanas donde existen campos de adicion de datos. Tambien se implementaron botones de retorno en caso de que no se quiera adicionar nueva informacion o para volver al menu principal rapidamente. </w:t>
+      </w:r>
+    </w:p>
+    <w:p>
+      <w:pPr>
+        <w:pStyle w:val="NoSpacing"/>
+        <w:jc w:val="center"/>
+        <w:rPr>
+          <w:rFonts w:ascii="Ancizar Sans" w:hAnsi="Ancizar Sans"/>
+          <w:sz w:val="28"/>
+          <w:szCs w:val="28"/>
+        </w:rPr>
+      </w:pPr>
+      <w:bookmarkStart w:id="1" w:name="_GoBack"/>
       <w:r>
         <w:rPr>
           <w:rFonts w:ascii="Ancizar Sans" w:hAnsi="Ancizar Sans"/>
@@ -29099,10 +29772,10 @@
           <w:szCs w:val="28"/>
         </w:rPr>
         <w:drawing>
-          <wp:inline distT="0" distB="0" distL="0" distR="0" wp14:anchorId="3B05333F" wp14:editId="518BB8B3">
+          <wp:inline distT="0" distB="0" distL="0" distR="0">
             <wp:extent cx="2671200" cy="2671200"/>
             <wp:effectExtent l="0" t="0" r="0" b="0"/>
-            <wp:docPr id="9" name="Picture 9" descr="C:\Users\avalon\AppData\Local\Microsoft\Windows\INetCache\Content.Word\java_2017-05-30_21-24-51.png"/>
+            <wp:docPr id="12" name="Picture 12" descr="C:\Users\avalon\AppData\Local\Microsoft\Windows\INetCache\Content.Word\java_2017-05-30_22-47-35.png"/>
             <wp:cNvGraphicFramePr>
               <a:graphicFrameLocks xmlns:a="http://schemas.openxmlformats.org/drawingml/2006/main" noChangeAspect="1"/>
             </wp:cNvGraphicFramePr>
@@ -29110,7 +29783,7 @@
               <a:graphicData uri="http://schemas.openxmlformats.org/drawingml/2006/picture">
                 <pic:pic xmlns:pic="http://schemas.openxmlformats.org/drawingml/2006/picture">
                   <pic:nvPicPr>
-                    <pic:cNvPr id="0" name="Picture 7" descr="C:\Users\avalon\AppData\Local\Microsoft\Windows\INetCache\Content.Word\java_2017-05-30_21-24-51.png"/>
+                    <pic:cNvPr id="0" name="Picture 10" descr="C:\Users\avalon\AppData\Local\Microsoft\Windows\INetCache\Content.Word\java_2017-05-30_22-47-35.png"/>
                     <pic:cNvPicPr>
                       <a:picLocks noChangeAspect="1" noChangeArrowheads="1"/>
                     </pic:cNvPicPr>
@@ -29147,132 +29820,67 @@
           </wp:inline>
         </w:drawing>
       </w:r>
+      <w:bookmarkEnd w:id="1"/>
+      <w:r>
+        <w:rPr>
+          <w:rFonts w:ascii="Ancizar Sans" w:hAnsi="Ancizar Sans"/>
+          <w:noProof/>
+          <w:sz w:val="28"/>
+          <w:szCs w:val="28"/>
+        </w:rPr>
+        <w:drawing>
+          <wp:inline distT="0" distB="0" distL="0" distR="0" wp14:anchorId="5F9FB203" wp14:editId="0C7D0279">
+            <wp:extent cx="2671200" cy="2671200"/>
+            <wp:effectExtent l="0" t="0" r="0" b="0"/>
+            <wp:docPr id="9" name="Picture 9" descr="C:\Users\avalon\AppData\Local\Microsoft\Windows\INetCache\Content.Word\java_2017-05-30_21-24-51.png"/>
+            <wp:cNvGraphicFramePr>
+              <a:graphicFrameLocks xmlns:a="http://schemas.openxmlformats.org/drawingml/2006/main" noChangeAspect="1"/>
+            </wp:cNvGraphicFramePr>
+            <a:graphic xmlns:a="http://schemas.openxmlformats.org/drawingml/2006/main">
+              <a:graphicData uri="http://schemas.openxmlformats.org/drawingml/2006/picture">
+                <pic:pic xmlns:pic="http://schemas.openxmlformats.org/drawingml/2006/picture">
+                  <pic:nvPicPr>
+                    <pic:cNvPr id="0" name="Picture 7" descr="C:\Users\avalon\AppData\Local\Microsoft\Windows\INetCache\Content.Word\java_2017-05-30_21-24-51.png"/>
+                    <pic:cNvPicPr>
+                      <a:picLocks noChangeAspect="1" noChangeArrowheads="1"/>
+                    </pic:cNvPicPr>
+                  </pic:nvPicPr>
+                  <pic:blipFill>
+                    <a:blip r:embed="rId12" cstate="print">
+                      <a:extLst>
+                        <a:ext uri="{28A0092B-C50C-407E-A947-70E740481C1C}">
+                          <a14:useLocalDpi xmlns:a14="http://schemas.microsoft.com/office/drawing/2010/main" val="0"/>
+                        </a:ext>
+                      </a:extLst>
+                    </a:blip>
+                    <a:srcRect/>
+                    <a:stretch>
+                      <a:fillRect/>
+                    </a:stretch>
+                  </pic:blipFill>
+                  <pic:spPr bwMode="auto">
+                    <a:xfrm>
+                      <a:off x="0" y="0"/>
+                      <a:ext cx="2671200" cy="2671200"/>
+                    </a:xfrm>
+                    <a:prstGeom prst="rect">
+                      <a:avLst/>
+                    </a:prstGeom>
+                    <a:noFill/>
+                    <a:ln>
+                      <a:noFill/>
+                    </a:ln>
+                  </pic:spPr>
+                </pic:pic>
+              </a:graphicData>
+            </a:graphic>
+          </wp:inline>
+        </w:drawing>
+      </w:r>
     </w:p>
     <w:p>
       <w:pPr>
         <w:pStyle w:val="NoSpacing"/>
-        <w:jc w:val="center"/>
-        <w:rPr>
-          <w:rFonts w:ascii="Ancizar Sans" w:hAnsi="Ancizar Sans"/>
-          <w:sz w:val="28"/>
-          <w:szCs w:val="28"/>
-        </w:rPr>
-      </w:pPr>
-    </w:p>
-    <w:p>
-      <w:pPr>
-        <w:pStyle w:val="NoSpacing"/>
-        <w:jc w:val="center"/>
-        <w:rPr>
-          <w:rFonts w:ascii="Ancizar Sans" w:hAnsi="Ancizar Sans"/>
-          <w:sz w:val="28"/>
-          <w:szCs w:val="28"/>
-        </w:rPr>
-      </w:pPr>
-    </w:p>
-    <w:p>
-      <w:pPr>
-        <w:pStyle w:val="NoSpacing"/>
-        <w:jc w:val="center"/>
-        <w:rPr>
-          <w:rFonts w:ascii="Ancizar Sans" w:hAnsi="Ancizar Sans"/>
-          <w:sz w:val="28"/>
-          <w:szCs w:val="28"/>
-        </w:rPr>
-      </w:pPr>
-    </w:p>
-    <w:p>
-      <w:pPr>
-        <w:pStyle w:val="NoSpacing"/>
-        <w:jc w:val="center"/>
-        <w:rPr>
-          <w:rFonts w:ascii="Ancizar Sans" w:hAnsi="Ancizar Sans"/>
-          <w:sz w:val="28"/>
-          <w:szCs w:val="28"/>
-        </w:rPr>
-      </w:pPr>
-    </w:p>
-    <w:p>
-      <w:pPr>
-        <w:pStyle w:val="NoSpacing"/>
-        <w:jc w:val="center"/>
-        <w:rPr>
-          <w:rFonts w:ascii="Ancizar Sans" w:hAnsi="Ancizar Sans"/>
-          <w:sz w:val="28"/>
-          <w:szCs w:val="28"/>
-        </w:rPr>
-      </w:pPr>
-    </w:p>
-    <w:p>
-      <w:pPr>
-        <w:pStyle w:val="NoSpacing"/>
-        <w:jc w:val="center"/>
-        <w:rPr>
-          <w:rFonts w:ascii="Ancizar Sans" w:hAnsi="Ancizar Sans"/>
-          <w:sz w:val="28"/>
-          <w:szCs w:val="28"/>
-        </w:rPr>
-      </w:pPr>
-    </w:p>
-    <w:p>
-      <w:pPr>
-        <w:pStyle w:val="NoSpacing"/>
-        <w:jc w:val="center"/>
-        <w:rPr>
-          <w:rFonts w:ascii="Ancizar Sans" w:hAnsi="Ancizar Sans"/>
-          <w:sz w:val="28"/>
-          <w:szCs w:val="28"/>
-        </w:rPr>
-      </w:pPr>
-    </w:p>
-    <w:p>
-      <w:pPr>
-        <w:pStyle w:val="NoSpacing"/>
-        <w:jc w:val="center"/>
-        <w:rPr>
-          <w:rFonts w:ascii="Ancizar Sans" w:hAnsi="Ancizar Sans"/>
-          <w:sz w:val="28"/>
-          <w:szCs w:val="28"/>
-        </w:rPr>
-      </w:pPr>
-    </w:p>
-    <w:p>
-      <w:pPr>
-        <w:pStyle w:val="NoSpacing"/>
-        <w:jc w:val="center"/>
-        <w:rPr>
-          <w:rFonts w:ascii="Ancizar Sans" w:hAnsi="Ancizar Sans"/>
-          <w:sz w:val="28"/>
-          <w:szCs w:val="28"/>
-        </w:rPr>
-      </w:pPr>
-    </w:p>
-    <w:p>
-      <w:pPr>
-        <w:pStyle w:val="NoSpacing"/>
-        <w:jc w:val="center"/>
-        <w:rPr>
-          <w:rFonts w:ascii="Ancizar Sans" w:hAnsi="Ancizar Sans"/>
-          <w:sz w:val="28"/>
-          <w:szCs w:val="28"/>
-        </w:rPr>
-      </w:pPr>
-    </w:p>
-    <w:p>
-      <w:pPr>
-        <w:pStyle w:val="NoSpacing"/>
-        <w:jc w:val="center"/>
-        <w:rPr>
-          <w:rFonts w:ascii="Ancizar Sans" w:hAnsi="Ancizar Sans"/>
-          <w:sz w:val="28"/>
-          <w:szCs w:val="28"/>
-        </w:rPr>
-      </w:pPr>
-    </w:p>
-    <w:p>
-      <w:pPr>
-        <w:pStyle w:val="NoSpacing"/>
-        <w:jc w:val="center"/>
         <w:rPr>
           <w:rFonts w:ascii="Ancizar Sans" w:hAnsi="Ancizar Sans"/>
           <w:sz w:val="28"/>
@@ -30083,4 +30691,16 @@
     </a:ext>
   </a:extLst>
 </a:theme>
+</file>
+
+<file path=customXml/item1.xml><?xml version="1.0" encoding="utf-8"?>
+<b:Sources xmlns:b="http://schemas.openxmlformats.org/officeDocument/2006/bibliography" xmlns="http://schemas.openxmlformats.org/officeDocument/2006/bibliography" SelectedStyle="\APASixthEditionOfficeOnline.xsl" StyleName="APA" Version="6"/>
+</file>
+
+<file path=customXml/itemProps1.xml><?xml version="1.0" encoding="utf-8"?>
+<ds:datastoreItem xmlns:ds="http://schemas.openxmlformats.org/officeDocument/2006/customXml" ds:itemID="{CE55C733-464C-4C5B-9670-6062A492C965}">
+  <ds:schemaRefs>
+    <ds:schemaRef ds:uri="http://schemas.openxmlformats.org/officeDocument/2006/bibliography"/>
+  </ds:schemaRefs>
+</ds:datastoreItem>
 </file>